--- a/notes.docx
+++ b/notes.docx
@@ -46,6 +46,9 @@
         <w:ind w:left="360"/>
       </w:pPr>
       <w:r>
+        <w:rPr>
+          <w:noProof/>
+        </w:rPr>
         <w:drawing>
           <wp:inline distT="0" distB="0" distL="0" distR="0" wp14:anchorId="1E62D94B" wp14:editId="2BB74306">
             <wp:extent cx="5943600" cy="2974975"/>
@@ -382,6 +385,9 @@
     </w:p>
     <w:p>
       <w:r>
+        <w:rPr>
+          <w:noProof/>
+        </w:rPr>
         <w:drawing>
           <wp:inline distT="0" distB="0" distL="0" distR="0" wp14:anchorId="676A80F8" wp14:editId="4626B83B">
             <wp:extent cx="5943600" cy="2725420"/>
@@ -421,6 +427,9 @@
     </w:p>
     <w:p>
       <w:r>
+        <w:rPr>
+          <w:noProof/>
+        </w:rPr>
         <w:lastRenderedPageBreak/>
         <w:drawing>
           <wp:inline distT="0" distB="0" distL="0" distR="0" wp14:anchorId="21C37BF1" wp14:editId="501FB49A">
@@ -465,16 +474,296 @@
         <w:ind w:left="360"/>
       </w:pPr>
       <w:r>
-        <w:t xml:space="preserve">18.33 </w:t>
-      </w:r>
-      <w:proofErr w:type="spellStart"/>
-      <w:r>
-        <w:t>Laravel</w:t>
-      </w:r>
-      <w:proofErr w:type="spellEnd"/>
-      <w:r>
-        <w:t xml:space="preserve"> Routing Bascis</w:t>
-      </w:r>
+        <w:t xml:space="preserve">To see all </w:t>
+      </w:r>
+      <w:proofErr w:type="spellStart"/>
+      <w:r>
+        <w:t>php</w:t>
+      </w:r>
+      <w:proofErr w:type="spellEnd"/>
+      <w:r>
+        <w:t xml:space="preserve"> artisan commands write </w:t>
+      </w:r>
+    </w:p>
+    <w:p>
+      <w:pPr>
+        <w:ind w:left="360"/>
+      </w:pPr>
+      <w:r>
+        <w:t xml:space="preserve">----- </w:t>
+      </w:r>
+      <w:proofErr w:type="spellStart"/>
+      <w:proofErr w:type="gramStart"/>
+      <w:r>
+        <w:t>php</w:t>
+      </w:r>
+      <w:proofErr w:type="spellEnd"/>
+      <w:proofErr w:type="gramEnd"/>
+      <w:r>
+        <w:t xml:space="preserve"> artisan</w:t>
+      </w:r>
+    </w:p>
+    <w:p>
+      <w:pPr>
+        <w:ind w:left="360"/>
+      </w:pPr>
+      <w:r>
+        <w:t>To see specific command related route with details</w:t>
+      </w:r>
+    </w:p>
+    <w:p>
+      <w:pPr>
+        <w:ind w:left="360"/>
+      </w:pPr>
+      <w:r>
+        <w:t xml:space="preserve">----- </w:t>
+      </w:r>
+      <w:proofErr w:type="spellStart"/>
+      <w:proofErr w:type="gramStart"/>
+      <w:r>
+        <w:t>php</w:t>
+      </w:r>
+      <w:proofErr w:type="spellEnd"/>
+      <w:proofErr w:type="gramEnd"/>
+      <w:r>
+        <w:t xml:space="preserve"> artisan route </w:t>
+      </w:r>
+      <w:r>
+        <w:t>–</w:t>
+      </w:r>
+      <w:r>
+        <w:t>h</w:t>
+      </w:r>
+    </w:p>
+    <w:p>
+      <w:pPr>
+        <w:ind w:left="360"/>
+      </w:pPr>
+      <w:r>
+        <w:t>Available commands for the "route" namespace:</w:t>
+      </w:r>
+    </w:p>
+    <w:p>
+      <w:pPr>
+        <w:ind w:left="360"/>
+      </w:pPr>
+      <w:r>
+        <w:t xml:space="preserve">  </w:t>
+      </w:r>
+      <w:proofErr w:type="spellStart"/>
+      <w:proofErr w:type="gramStart"/>
+      <w:r>
+        <w:t>route:</w:t>
+      </w:r>
+      <w:proofErr w:type="gramEnd"/>
+      <w:r>
+        <w:t>cache</w:t>
+      </w:r>
+      <w:proofErr w:type="spellEnd"/>
+      <w:r>
+        <w:t xml:space="preserve">  Create a route cache file for faster route registration</w:t>
+      </w:r>
+    </w:p>
+    <w:p>
+      <w:pPr>
+        <w:ind w:left="360"/>
+      </w:pPr>
+      <w:r>
+        <w:t xml:space="preserve">  </w:t>
+      </w:r>
+      <w:proofErr w:type="spellStart"/>
+      <w:proofErr w:type="gramStart"/>
+      <w:r>
+        <w:t>route:</w:t>
+      </w:r>
+      <w:proofErr w:type="gramEnd"/>
+      <w:r>
+        <w:t>clear</w:t>
+      </w:r>
+      <w:proofErr w:type="spellEnd"/>
+      <w:r>
+        <w:t xml:space="preserve">  Remove the route cache file</w:t>
+      </w:r>
+    </w:p>
+    <w:p>
+      <w:pPr>
+        <w:ind w:left="360"/>
+      </w:pPr>
+      <w:r>
+        <w:t xml:space="preserve">  </w:t>
+      </w:r>
+      <w:proofErr w:type="spellStart"/>
+      <w:proofErr w:type="gramStart"/>
+      <w:r>
+        <w:t>route:</w:t>
+      </w:r>
+      <w:proofErr w:type="gramEnd"/>
+      <w:r>
+        <w:t>list</w:t>
+      </w:r>
+      <w:proofErr w:type="spellEnd"/>
+      <w:r>
+        <w:t xml:space="preserve">   List all registered routes</w:t>
+      </w:r>
+    </w:p>
+    <w:p>
+      <w:pPr>
+        <w:ind w:left="360"/>
+      </w:pPr>
+    </w:p>
+    <w:p>
+      <w:pPr>
+        <w:ind w:left="360"/>
+      </w:pPr>
+      <w:proofErr w:type="spellStart"/>
+      <w:proofErr w:type="gramStart"/>
+      <w:r>
+        <w:t>php</w:t>
+      </w:r>
+      <w:proofErr w:type="spellEnd"/>
+      <w:proofErr w:type="gramEnd"/>
+      <w:r>
+        <w:t xml:space="preserve"> artisan </w:t>
+      </w:r>
+      <w:proofErr w:type="spellStart"/>
+      <w:r>
+        <w:t>route:list</w:t>
+      </w:r>
+      <w:proofErr w:type="spellEnd"/>
+      <w:r>
+        <w:t xml:space="preserve"> –except-vendor</w:t>
+      </w:r>
+    </w:p>
+    <w:p>
+      <w:pPr>
+        <w:ind w:left="360"/>
+      </w:pPr>
+      <w:r>
+        <w:drawing>
+          <wp:inline distT="0" distB="0" distL="0" distR="0" wp14:anchorId="457AC22E" wp14:editId="24FF8B55">
+            <wp:extent cx="5943600" cy="1007745"/>
+            <wp:effectExtent l="0" t="0" r="0" b="1905"/>
+            <wp:docPr id="4" name="Picture 4"/>
+            <wp:cNvGraphicFramePr>
+              <a:graphicFrameLocks xmlns:a="http://schemas.openxmlformats.org/drawingml/2006/main" noChangeAspect="1"/>
+            </wp:cNvGraphicFramePr>
+            <a:graphic xmlns:a="http://schemas.openxmlformats.org/drawingml/2006/main">
+              <a:graphicData uri="http://schemas.openxmlformats.org/drawingml/2006/picture">
+                <pic:pic xmlns:pic="http://schemas.openxmlformats.org/drawingml/2006/picture">
+                  <pic:nvPicPr>
+                    <pic:cNvPr id="1" name=""/>
+                    <pic:cNvPicPr/>
+                  </pic:nvPicPr>
+                  <pic:blipFill>
+                    <a:blip r:embed="rId8"/>
+                    <a:stretch>
+                      <a:fillRect/>
+                    </a:stretch>
+                  </pic:blipFill>
+                  <pic:spPr>
+                    <a:xfrm>
+                      <a:off x="0" y="0"/>
+                      <a:ext cx="5943600" cy="1007745"/>
+                    </a:xfrm>
+                    <a:prstGeom prst="rect">
+                      <a:avLst/>
+                    </a:prstGeom>
+                  </pic:spPr>
+                </pic:pic>
+              </a:graphicData>
+            </a:graphic>
+          </wp:inline>
+        </w:drawing>
+      </w:r>
+    </w:p>
+    <w:p>
+      <w:pPr>
+        <w:ind w:left="360"/>
+      </w:pPr>
+      <w:r>
+        <w:t>For finding specific routes</w:t>
+      </w:r>
+    </w:p>
+    <w:p>
+      <w:pPr>
+        <w:ind w:left="360"/>
+      </w:pPr>
+      <w:proofErr w:type="spellStart"/>
+      <w:r>
+        <w:t>Php</w:t>
+      </w:r>
+      <w:proofErr w:type="spellEnd"/>
+      <w:r>
+        <w:t xml:space="preserve"> artisan </w:t>
+      </w:r>
+      <w:proofErr w:type="spellStart"/>
+      <w:r>
+        <w:t>route</w:t>
+      </w:r>
+      <w:proofErr w:type="gramStart"/>
+      <w:r>
+        <w:t>:list</w:t>
+      </w:r>
+      <w:proofErr w:type="spellEnd"/>
+      <w:proofErr w:type="gramEnd"/>
+      <w:r>
+        <w:t xml:space="preserve"> –path=post</w:t>
+      </w:r>
+      <w:r>
+        <w:t xml:space="preserve"> </w:t>
+      </w:r>
+    </w:p>
+    <w:p>
+      <w:pPr>
+        <w:ind w:left="360"/>
+      </w:pPr>
+    </w:p>
+    <w:p>
+      <w:pPr>
+        <w:ind w:left="360"/>
+      </w:pPr>
+      <w:r>
+        <w:drawing>
+          <wp:inline distT="0" distB="0" distL="0" distR="0" wp14:anchorId="0F2BBAEF" wp14:editId="70571CB0">
+            <wp:extent cx="5943600" cy="935990"/>
+            <wp:effectExtent l="0" t="0" r="0" b="0"/>
+            <wp:docPr id="5" name="Picture 5"/>
+            <wp:cNvGraphicFramePr>
+              <a:graphicFrameLocks xmlns:a="http://schemas.openxmlformats.org/drawingml/2006/main" noChangeAspect="1"/>
+            </wp:cNvGraphicFramePr>
+            <a:graphic xmlns:a="http://schemas.openxmlformats.org/drawingml/2006/main">
+              <a:graphicData uri="http://schemas.openxmlformats.org/drawingml/2006/picture">
+                <pic:pic xmlns:pic="http://schemas.openxmlformats.org/drawingml/2006/picture">
+                  <pic:nvPicPr>
+                    <pic:cNvPr id="1" name=""/>
+                    <pic:cNvPicPr/>
+                  </pic:nvPicPr>
+                  <pic:blipFill>
+                    <a:blip r:embed="rId9"/>
+                    <a:stretch>
+                      <a:fillRect/>
+                    </a:stretch>
+                  </pic:blipFill>
+                  <pic:spPr>
+                    <a:xfrm>
+                      <a:off x="0" y="0"/>
+                      <a:ext cx="5943600" cy="935990"/>
+                    </a:xfrm>
+                    <a:prstGeom prst="rect">
+                      <a:avLst/>
+                    </a:prstGeom>
+                  </pic:spPr>
+                </pic:pic>
+              </a:graphicData>
+            </a:graphic>
+          </wp:inline>
+        </w:drawing>
+      </w:r>
+    </w:p>
+    <w:p>
+      <w:pPr>
+        <w:ind w:left="360"/>
+      </w:pPr>
       <w:bookmarkStart w:id="0" w:name="_GoBack"/>
       <w:bookmarkEnd w:id="0"/>
     </w:p>

--- a/notes.docx
+++ b/notes.docx
@@ -3,13 +3,8 @@
 <w:document xmlns:wpc="http://schemas.microsoft.com/office/word/2010/wordprocessingCanvas" xmlns:mc="http://schemas.openxmlformats.org/markup-compatibility/2006" xmlns:o="urn:schemas-microsoft-com:office:office" xmlns:r="http://schemas.openxmlformats.org/officeDocument/2006/relationships" xmlns:m="http://schemas.openxmlformats.org/officeDocument/2006/math" xmlns:v="urn:schemas-microsoft-com:vml" xmlns:wp14="http://schemas.microsoft.com/office/word/2010/wordprocessingDrawing" xmlns:wp="http://schemas.openxmlformats.org/drawingml/2006/wordprocessingDrawing" xmlns:w10="urn:schemas-microsoft-com:office:word" xmlns:w="http://schemas.openxmlformats.org/wordprocessingml/2006/main" xmlns:w14="http://schemas.microsoft.com/office/word/2010/wordml" xmlns:w15="http://schemas.microsoft.com/office/word/2012/wordml" xmlns:wpg="http://schemas.microsoft.com/office/word/2010/wordprocessingGroup" xmlns:wpi="http://schemas.microsoft.com/office/word/2010/wordprocessingInk" xmlns:wne="http://schemas.microsoft.com/office/word/2006/wordml" xmlns:wps="http://schemas.microsoft.com/office/word/2010/wordprocessingShape" mc:Ignorable="w14 w15 wp14">
   <w:body>
     <w:p>
-      <w:proofErr w:type="spellStart"/>
-      <w:r>
-        <w:t>Laravel</w:t>
-      </w:r>
-      <w:proofErr w:type="spellEnd"/>
-      <w:r>
-        <w:t xml:space="preserve"> 10/11 Notes</w:t>
+      <w:r>
+        <w:t>Laravel 10/11 Notes</w:t>
       </w:r>
     </w:p>
     <w:p>
@@ -20,13 +15,8 @@
           <w:numId w:val="1"/>
         </w:numPr>
       </w:pPr>
-      <w:proofErr w:type="spellStart"/>
-      <w:r>
-        <w:t>Laravel</w:t>
-      </w:r>
-      <w:proofErr w:type="spellEnd"/>
-      <w:r>
-        <w:t xml:space="preserve"> follow MVC – model view controller</w:t>
+      <w:r>
+        <w:t>Laravel follow MVC – model view controller</w:t>
       </w:r>
     </w:p>
     <w:p>
@@ -95,64 +85,14 @@
         </w:numPr>
       </w:pPr>
       <w:r>
-        <w:t xml:space="preserve">Public (folder) -&gt; </w:t>
-      </w:r>
-      <w:proofErr w:type="spellStart"/>
-      <w:r>
-        <w:t>index</w:t>
+        <w:t>Public (folder) -&gt; index</w:t>
       </w:r>
       <w:r>
         <w:t>.php</w:t>
       </w:r>
-      <w:proofErr w:type="spellEnd"/>
-      <w:r>
-        <w:t xml:space="preserve"> file j </w:t>
-      </w:r>
-      <w:proofErr w:type="spellStart"/>
-      <w:r>
-        <w:t>pahli</w:t>
-      </w:r>
-      <w:proofErr w:type="spellEnd"/>
-      <w:r>
-        <w:t xml:space="preserve"> run </w:t>
-      </w:r>
-      <w:proofErr w:type="spellStart"/>
-      <w:r>
-        <w:t>hnta</w:t>
-      </w:r>
-      <w:proofErr w:type="spellEnd"/>
-      <w:r>
-        <w:t xml:space="preserve"> </w:t>
-      </w:r>
-      <w:proofErr w:type="spellStart"/>
-      <w:r>
-        <w:t>hai</w:t>
-      </w:r>
-      <w:proofErr w:type="spellEnd"/>
-      <w:r>
-        <w:t xml:space="preserve"> jab </w:t>
-      </w:r>
-      <w:proofErr w:type="spellStart"/>
-      <w:r>
-        <w:t>laravel</w:t>
-      </w:r>
-      <w:proofErr w:type="spellEnd"/>
-      <w:r>
-        <w:t xml:space="preserve"> project run </w:t>
-      </w:r>
-      <w:proofErr w:type="spellStart"/>
-      <w:r>
-        <w:t>hnta</w:t>
-      </w:r>
-      <w:proofErr w:type="spellEnd"/>
-      <w:r>
-        <w:t xml:space="preserve"> </w:t>
-      </w:r>
-      <w:proofErr w:type="spellStart"/>
-      <w:r>
-        <w:t>hai</w:t>
-      </w:r>
-      <w:proofErr w:type="spellEnd"/>
+      <w:r>
+        <w:t xml:space="preserve"> file j pahli run hnta hai jab laravel project run hnta hai</w:t>
+      </w:r>
     </w:p>
     <w:p>
       <w:pPr>
@@ -163,111 +103,7 @@
         </w:numPr>
       </w:pPr>
       <w:r>
-        <w:t xml:space="preserve">Resources folder ma </w:t>
-      </w:r>
-      <w:proofErr w:type="spellStart"/>
-      <w:r>
-        <w:t>bhe</w:t>
-      </w:r>
-      <w:proofErr w:type="spellEnd"/>
-      <w:r>
-        <w:t xml:space="preserve"> </w:t>
-      </w:r>
-      <w:proofErr w:type="spellStart"/>
-      <w:r>
-        <w:t>css</w:t>
-      </w:r>
-      <w:proofErr w:type="spellEnd"/>
-      <w:r>
-        <w:t xml:space="preserve"> </w:t>
-      </w:r>
-      <w:proofErr w:type="spellStart"/>
-      <w:r>
-        <w:t>js</w:t>
-      </w:r>
-      <w:proofErr w:type="spellEnd"/>
-      <w:r>
-        <w:t xml:space="preserve"> </w:t>
-      </w:r>
-      <w:proofErr w:type="spellStart"/>
-      <w:r>
-        <w:t>ki</w:t>
-      </w:r>
-      <w:proofErr w:type="spellEnd"/>
-      <w:r>
-        <w:t xml:space="preserve"> files </w:t>
-      </w:r>
-      <w:proofErr w:type="spellStart"/>
-      <w:r>
-        <w:t>rakh</w:t>
-      </w:r>
-      <w:proofErr w:type="spellEnd"/>
-      <w:r>
-        <w:t xml:space="preserve"> </w:t>
-      </w:r>
-      <w:proofErr w:type="spellStart"/>
-      <w:r>
-        <w:t>sakte</w:t>
-      </w:r>
-      <w:proofErr w:type="spellEnd"/>
-      <w:r>
-        <w:t xml:space="preserve"> </w:t>
-      </w:r>
-      <w:proofErr w:type="spellStart"/>
-      <w:r>
-        <w:t>hai</w:t>
-      </w:r>
-      <w:proofErr w:type="spellEnd"/>
-      <w:r>
-        <w:t xml:space="preserve"> par </w:t>
-      </w:r>
-      <w:proofErr w:type="spellStart"/>
-      <w:r>
-        <w:t>sirf</w:t>
-      </w:r>
-      <w:proofErr w:type="spellEnd"/>
-      <w:r>
-        <w:t xml:space="preserve"> </w:t>
-      </w:r>
-      <w:proofErr w:type="spellStart"/>
-      <w:r>
-        <w:t>wo</w:t>
-      </w:r>
-      <w:proofErr w:type="spellEnd"/>
-      <w:r>
-        <w:t xml:space="preserve"> </w:t>
-      </w:r>
-      <w:proofErr w:type="spellStart"/>
-      <w:r>
-        <w:t>jo</w:t>
-      </w:r>
-      <w:proofErr w:type="spellEnd"/>
-      <w:r>
-        <w:t xml:space="preserve"> admin </w:t>
-      </w:r>
-      <w:proofErr w:type="spellStart"/>
-      <w:r>
-        <w:t>ko</w:t>
-      </w:r>
-      <w:proofErr w:type="spellEnd"/>
-      <w:r>
-        <w:t xml:space="preserve"> </w:t>
-      </w:r>
-      <w:proofErr w:type="spellStart"/>
-      <w:r>
-        <w:t>dekhane</w:t>
-      </w:r>
-      <w:proofErr w:type="spellEnd"/>
-      <w:r>
-        <w:t xml:space="preserve"> </w:t>
-      </w:r>
-      <w:proofErr w:type="spellStart"/>
-      <w:r>
-        <w:t>hai</w:t>
-      </w:r>
-      <w:proofErr w:type="spellEnd"/>
-      <w:r>
-        <w:t xml:space="preserve"> </w:t>
+        <w:t xml:space="preserve">Resources folder ma bhe css js ki files rakh sakte hai par sirf wo jo admin ko dekhane hai </w:t>
       </w:r>
     </w:p>
     <w:p>
@@ -279,69 +115,8 @@
         </w:numPr>
       </w:pPr>
       <w:r>
-        <w:t xml:space="preserve">Storage folder-&gt;logs folder …. Logs </w:t>
-      </w:r>
-      <w:proofErr w:type="spellStart"/>
-      <w:r>
-        <w:t>bante</w:t>
-      </w:r>
-      <w:proofErr w:type="spellEnd"/>
-      <w:r>
-        <w:t xml:space="preserve"> </w:t>
-      </w:r>
-      <w:proofErr w:type="spellStart"/>
-      <w:r>
-        <w:t>rahte</w:t>
-      </w:r>
-      <w:proofErr w:type="spellEnd"/>
-      <w:r>
-        <w:t xml:space="preserve"> </w:t>
-      </w:r>
-      <w:proofErr w:type="spellStart"/>
-      <w:r>
-        <w:t>hai</w:t>
-      </w:r>
-      <w:proofErr w:type="spellEnd"/>
-      <w:r>
-        <w:t xml:space="preserve"> </w:t>
-      </w:r>
-      <w:proofErr w:type="spellStart"/>
-      <w:r>
-        <w:t>jo</w:t>
-      </w:r>
-      <w:proofErr w:type="spellEnd"/>
-      <w:r>
-        <w:t xml:space="preserve"> cache </w:t>
-      </w:r>
-      <w:proofErr w:type="spellStart"/>
-      <w:r>
-        <w:t>ka</w:t>
-      </w:r>
-      <w:proofErr w:type="spellEnd"/>
-      <w:r>
-        <w:t xml:space="preserve"> </w:t>
-      </w:r>
-      <w:proofErr w:type="spellStart"/>
-      <w:r>
-        <w:t>kam</w:t>
-      </w:r>
-      <w:proofErr w:type="spellEnd"/>
-      <w:r>
-        <w:t xml:space="preserve"> </w:t>
-      </w:r>
-      <w:proofErr w:type="spellStart"/>
-      <w:r>
-        <w:t>karte</w:t>
-      </w:r>
-      <w:proofErr w:type="spellEnd"/>
-      <w:r>
-        <w:t xml:space="preserve"> </w:t>
-      </w:r>
-      <w:proofErr w:type="spellStart"/>
-      <w:r>
-        <w:t>hai</w:t>
-      </w:r>
-      <w:proofErr w:type="spellEnd"/>
+        <w:t>Storage folder-&gt;logs folder …. Logs bante rahte hai jo cache ka kam karte hai</w:t>
+      </w:r>
     </w:p>
     <w:p>
       <w:pPr>
@@ -372,15 +147,7 @@
         <w:t>ROUTES</w:t>
       </w:r>
       <w:r>
-        <w:t xml:space="preserve"> – Security level of </w:t>
-      </w:r>
-      <w:proofErr w:type="spellStart"/>
-      <w:r>
-        <w:t>laravel</w:t>
-      </w:r>
-      <w:proofErr w:type="spellEnd"/>
-      <w:r>
-        <w:t xml:space="preserve"> using routes</w:t>
+        <w:t xml:space="preserve"> – Security level of laravel using routes</w:t>
       </w:r>
     </w:p>
     <w:p>
@@ -474,33 +241,15 @@
         <w:ind w:left="360"/>
       </w:pPr>
       <w:r>
-        <w:t xml:space="preserve">To see all </w:t>
-      </w:r>
-      <w:proofErr w:type="spellStart"/>
-      <w:r>
-        <w:t>php</w:t>
-      </w:r>
-      <w:proofErr w:type="spellEnd"/>
-      <w:r>
-        <w:t xml:space="preserve"> artisan commands write </w:t>
-      </w:r>
-    </w:p>
-    <w:p>
-      <w:pPr>
-        <w:ind w:left="360"/>
-      </w:pPr>
-      <w:r>
-        <w:t xml:space="preserve">----- </w:t>
-      </w:r>
-      <w:proofErr w:type="spellStart"/>
-      <w:proofErr w:type="gramStart"/>
-      <w:r>
-        <w:t>php</w:t>
-      </w:r>
-      <w:proofErr w:type="spellEnd"/>
-      <w:proofErr w:type="gramEnd"/>
-      <w:r>
-        <w:t xml:space="preserve"> artisan</w:t>
+        <w:t xml:space="preserve">To see all php artisan commands write </w:t>
+      </w:r>
+    </w:p>
+    <w:p>
+      <w:pPr>
+        <w:ind w:left="360"/>
+      </w:pPr>
+      <w:r>
+        <w:t>----- php artisan</w:t>
       </w:r>
     </w:p>
     <w:p>
@@ -516,17 +265,7 @@
         <w:ind w:left="360"/>
       </w:pPr>
       <w:r>
-        <w:t xml:space="preserve">----- </w:t>
-      </w:r>
-      <w:proofErr w:type="spellStart"/>
-      <w:proofErr w:type="gramStart"/>
-      <w:r>
-        <w:t>php</w:t>
-      </w:r>
-      <w:proofErr w:type="spellEnd"/>
-      <w:proofErr w:type="gramEnd"/>
-      <w:r>
-        <w:t xml:space="preserve"> artisan route </w:t>
+        <w:t xml:space="preserve">----- php artisan route </w:t>
       </w:r>
       <w:r>
         <w:t>–</w:t>
@@ -548,97 +287,46 @@
         <w:ind w:left="360"/>
       </w:pPr>
       <w:r>
-        <w:t xml:space="preserve">  </w:t>
-      </w:r>
-      <w:proofErr w:type="spellStart"/>
-      <w:proofErr w:type="gramStart"/>
-      <w:r>
-        <w:t>route:</w:t>
-      </w:r>
-      <w:proofErr w:type="gramEnd"/>
-      <w:r>
-        <w:t>cache</w:t>
-      </w:r>
-      <w:proofErr w:type="spellEnd"/>
-      <w:r>
-        <w:t xml:space="preserve">  Create a route cache file for faster route registration</w:t>
-      </w:r>
-    </w:p>
-    <w:p>
-      <w:pPr>
-        <w:ind w:left="360"/>
-      </w:pPr>
-      <w:r>
-        <w:t xml:space="preserve">  </w:t>
-      </w:r>
-      <w:proofErr w:type="spellStart"/>
-      <w:proofErr w:type="gramStart"/>
-      <w:r>
-        <w:t>route:</w:t>
-      </w:r>
-      <w:proofErr w:type="gramEnd"/>
-      <w:r>
-        <w:t>clear</w:t>
-      </w:r>
-      <w:proofErr w:type="spellEnd"/>
-      <w:r>
-        <w:t xml:space="preserve">  Remove the route cache file</w:t>
-      </w:r>
-    </w:p>
-    <w:p>
-      <w:pPr>
-        <w:ind w:left="360"/>
-      </w:pPr>
-      <w:r>
-        <w:t xml:space="preserve">  </w:t>
-      </w:r>
-      <w:proofErr w:type="spellStart"/>
-      <w:proofErr w:type="gramStart"/>
-      <w:r>
-        <w:t>route:</w:t>
-      </w:r>
-      <w:proofErr w:type="gramEnd"/>
-      <w:r>
-        <w:t>list</w:t>
-      </w:r>
-      <w:proofErr w:type="spellEnd"/>
-      <w:r>
-        <w:t xml:space="preserve">   List all registered routes</w:t>
-      </w:r>
-    </w:p>
-    <w:p>
-      <w:pPr>
-        <w:ind w:left="360"/>
-      </w:pPr>
-    </w:p>
-    <w:p>
-      <w:pPr>
-        <w:ind w:left="360"/>
-      </w:pPr>
-      <w:proofErr w:type="spellStart"/>
-      <w:proofErr w:type="gramStart"/>
-      <w:r>
-        <w:t>php</w:t>
-      </w:r>
-      <w:proofErr w:type="spellEnd"/>
-      <w:proofErr w:type="gramEnd"/>
-      <w:r>
-        <w:t xml:space="preserve"> artisan </w:t>
-      </w:r>
-      <w:proofErr w:type="spellStart"/>
-      <w:r>
-        <w:t>route:list</w:t>
-      </w:r>
-      <w:proofErr w:type="spellEnd"/>
-      <w:r>
-        <w:t xml:space="preserve"> –except-vendor</w:t>
-      </w:r>
-    </w:p>
-    <w:p>
-      <w:pPr>
-        <w:ind w:left="360"/>
-      </w:pPr>
-      <w:r>
+        <w:t xml:space="preserve">  route:cache  Create a route cache file for faster route registration</w:t>
+      </w:r>
+    </w:p>
+    <w:p>
+      <w:pPr>
+        <w:ind w:left="360"/>
+      </w:pPr>
+      <w:r>
+        <w:t xml:space="preserve">  route:clear  Remove the route cache file</w:t>
+      </w:r>
+    </w:p>
+    <w:p>
+      <w:pPr>
+        <w:ind w:left="360"/>
+      </w:pPr>
+      <w:r>
+        <w:t xml:space="preserve">  route:list   List all registered routes</w:t>
+      </w:r>
+    </w:p>
+    <w:p>
+      <w:pPr>
+        <w:ind w:left="360"/>
+      </w:pPr>
+    </w:p>
+    <w:p>
+      <w:pPr>
+        <w:ind w:left="360"/>
+      </w:pPr>
+      <w:r>
+        <w:t>php artisan route:list –except-vendor</w:t>
+      </w:r>
+    </w:p>
+    <w:p>
+      <w:pPr>
+        <w:ind w:left="360"/>
+      </w:pPr>
+      <w:r>
+        <w:rPr>
+          <w:noProof/>
+        </w:rPr>
         <w:drawing>
           <wp:inline distT="0" distB="0" distL="0" distR="0" wp14:anchorId="457AC22E" wp14:editId="24FF8B55">
             <wp:extent cx="5943600" cy="1007745"/>
@@ -688,26 +376,8 @@
       <w:pPr>
         <w:ind w:left="360"/>
       </w:pPr>
-      <w:proofErr w:type="spellStart"/>
-      <w:r>
-        <w:t>Php</w:t>
-      </w:r>
-      <w:proofErr w:type="spellEnd"/>
-      <w:r>
-        <w:t xml:space="preserve"> artisan </w:t>
-      </w:r>
-      <w:proofErr w:type="spellStart"/>
-      <w:r>
-        <w:t>route</w:t>
-      </w:r>
-      <w:proofErr w:type="gramStart"/>
-      <w:r>
-        <w:t>:list</w:t>
-      </w:r>
-      <w:proofErr w:type="spellEnd"/>
-      <w:proofErr w:type="gramEnd"/>
-      <w:r>
-        <w:t xml:space="preserve"> –path=post</w:t>
+      <w:r>
+        <w:t>Php artisan route:list –path=post</w:t>
       </w:r>
       <w:r>
         <w:t xml:space="preserve"> </w:t>
@@ -723,6 +393,9 @@
         <w:ind w:left="360"/>
       </w:pPr>
       <w:r>
+        <w:rPr>
+          <w:noProof/>
+        </w:rPr>
         <w:drawing>
           <wp:inline distT="0" distB="0" distL="0" distR="0" wp14:anchorId="0F2BBAEF" wp14:editId="70571CB0">
             <wp:extent cx="5943600" cy="935990"/>
@@ -764,8 +437,557 @@
       <w:pPr>
         <w:ind w:left="360"/>
       </w:pPr>
+      <w:r>
+        <w:drawing>
+          <wp:inline distT="0" distB="0" distL="0" distR="0" wp14:anchorId="396B23DE" wp14:editId="380BA74D">
+            <wp:extent cx="5943600" cy="3288665"/>
+            <wp:effectExtent l="0" t="0" r="0" b="6985"/>
+            <wp:docPr id="6" name="Picture 6"/>
+            <wp:cNvGraphicFramePr>
+              <a:graphicFrameLocks xmlns:a="http://schemas.openxmlformats.org/drawingml/2006/main" noChangeAspect="1"/>
+            </wp:cNvGraphicFramePr>
+            <a:graphic xmlns:a="http://schemas.openxmlformats.org/drawingml/2006/main">
+              <a:graphicData uri="http://schemas.openxmlformats.org/drawingml/2006/picture">
+                <pic:pic xmlns:pic="http://schemas.openxmlformats.org/drawingml/2006/picture">
+                  <pic:nvPicPr>
+                    <pic:cNvPr id="1" name=""/>
+                    <pic:cNvPicPr/>
+                  </pic:nvPicPr>
+                  <pic:blipFill>
+                    <a:blip r:embed="rId10"/>
+                    <a:stretch>
+                      <a:fillRect/>
+                    </a:stretch>
+                  </pic:blipFill>
+                  <pic:spPr>
+                    <a:xfrm>
+                      <a:off x="0" y="0"/>
+                      <a:ext cx="5943600" cy="3288665"/>
+                    </a:xfrm>
+                    <a:prstGeom prst="rect">
+                      <a:avLst/>
+                    </a:prstGeom>
+                  </pic:spPr>
+                </pic:pic>
+              </a:graphicData>
+            </a:graphic>
+          </wp:inline>
+        </w:drawing>
+      </w:r>
+    </w:p>
+    <w:p>
+      <w:pPr>
+        <w:ind w:left="360"/>
+      </w:pPr>
+      <w:r>
+        <w:lastRenderedPageBreak/>
+        <w:drawing>
+          <wp:inline distT="0" distB="0" distL="0" distR="0" wp14:anchorId="4889DEBB" wp14:editId="293DA2FA">
+            <wp:extent cx="5943600" cy="2778760"/>
+            <wp:effectExtent l="0" t="0" r="0" b="2540"/>
+            <wp:docPr id="7" name="Picture 7"/>
+            <wp:cNvGraphicFramePr>
+              <a:graphicFrameLocks xmlns:a="http://schemas.openxmlformats.org/drawingml/2006/main" noChangeAspect="1"/>
+            </wp:cNvGraphicFramePr>
+            <a:graphic xmlns:a="http://schemas.openxmlformats.org/drawingml/2006/main">
+              <a:graphicData uri="http://schemas.openxmlformats.org/drawingml/2006/picture">
+                <pic:pic xmlns:pic="http://schemas.openxmlformats.org/drawingml/2006/picture">
+                  <pic:nvPicPr>
+                    <pic:cNvPr id="1" name=""/>
+                    <pic:cNvPicPr/>
+                  </pic:nvPicPr>
+                  <pic:blipFill>
+                    <a:blip r:embed="rId11"/>
+                    <a:stretch>
+                      <a:fillRect/>
+                    </a:stretch>
+                  </pic:blipFill>
+                  <pic:spPr>
+                    <a:xfrm>
+                      <a:off x="0" y="0"/>
+                      <a:ext cx="5943600" cy="2778760"/>
+                    </a:xfrm>
+                    <a:prstGeom prst="rect">
+                      <a:avLst/>
+                    </a:prstGeom>
+                  </pic:spPr>
+                </pic:pic>
+              </a:graphicData>
+            </a:graphic>
+          </wp:inline>
+        </w:drawing>
+      </w:r>
+      <w:r>
+        <w:drawing>
+          <wp:inline distT="0" distB="0" distL="0" distR="0" wp14:anchorId="3FADFEF5" wp14:editId="1DDDD517">
+            <wp:extent cx="5943600" cy="3164840"/>
+            <wp:effectExtent l="0" t="0" r="0" b="0"/>
+            <wp:docPr id="8" name="Picture 8"/>
+            <wp:cNvGraphicFramePr>
+              <a:graphicFrameLocks xmlns:a="http://schemas.openxmlformats.org/drawingml/2006/main" noChangeAspect="1"/>
+            </wp:cNvGraphicFramePr>
+            <a:graphic xmlns:a="http://schemas.openxmlformats.org/drawingml/2006/main">
+              <a:graphicData uri="http://schemas.openxmlformats.org/drawingml/2006/picture">
+                <pic:pic xmlns:pic="http://schemas.openxmlformats.org/drawingml/2006/picture">
+                  <pic:nvPicPr>
+                    <pic:cNvPr id="1" name=""/>
+                    <pic:cNvPicPr/>
+                  </pic:nvPicPr>
+                  <pic:blipFill>
+                    <a:blip r:embed="rId12"/>
+                    <a:stretch>
+                      <a:fillRect/>
+                    </a:stretch>
+                  </pic:blipFill>
+                  <pic:spPr>
+                    <a:xfrm>
+                      <a:off x="0" y="0"/>
+                      <a:ext cx="5943600" cy="3164840"/>
+                    </a:xfrm>
+                    <a:prstGeom prst="rect">
+                      <a:avLst/>
+                    </a:prstGeom>
+                  </pic:spPr>
+                </pic:pic>
+              </a:graphicData>
+            </a:graphic>
+          </wp:inline>
+        </w:drawing>
+      </w:r>
+    </w:p>
+    <w:p>
+      <w:pPr>
+        <w:ind w:left="360"/>
+      </w:pPr>
+      <w:r>
+        <w:t>Agr parameter ki value pass nhi hnge to 404 page not found show hnga as liya hum parameter ko optional parameter banai ge..</w:t>
+      </w:r>
+    </w:p>
+    <w:p>
+      <w:pPr>
+        <w:ind w:left="360"/>
+      </w:pPr>
+      <w:r>
+        <w:lastRenderedPageBreak/>
+        <w:t>Use of multiple parameter optional or passing multiple parameter</w:t>
+      </w:r>
+      <w:r>
+        <w:drawing>
+          <wp:inline distT="0" distB="0" distL="0" distR="0" wp14:anchorId="6F958302" wp14:editId="5F7E9952">
+            <wp:extent cx="5943600" cy="1903095"/>
+            <wp:effectExtent l="0" t="0" r="0" b="1905"/>
+            <wp:docPr id="9" name="Picture 9"/>
+            <wp:cNvGraphicFramePr>
+              <a:graphicFrameLocks xmlns:a="http://schemas.openxmlformats.org/drawingml/2006/main" noChangeAspect="1"/>
+            </wp:cNvGraphicFramePr>
+            <a:graphic xmlns:a="http://schemas.openxmlformats.org/drawingml/2006/main">
+              <a:graphicData uri="http://schemas.openxmlformats.org/drawingml/2006/picture">
+                <pic:pic xmlns:pic="http://schemas.openxmlformats.org/drawingml/2006/picture">
+                  <pic:nvPicPr>
+                    <pic:cNvPr id="1" name=""/>
+                    <pic:cNvPicPr/>
+                  </pic:nvPicPr>
+                  <pic:blipFill>
+                    <a:blip r:embed="rId13"/>
+                    <a:stretch>
+                      <a:fillRect/>
+                    </a:stretch>
+                  </pic:blipFill>
+                  <pic:spPr>
+                    <a:xfrm>
+                      <a:off x="0" y="0"/>
+                      <a:ext cx="5943600" cy="1903095"/>
+                    </a:xfrm>
+                    <a:prstGeom prst="rect">
+                      <a:avLst/>
+                    </a:prstGeom>
+                  </pic:spPr>
+                </pic:pic>
+              </a:graphicData>
+            </a:graphic>
+          </wp:inline>
+        </w:drawing>
+      </w:r>
+    </w:p>
+    <w:p>
+      <w:pPr>
+        <w:ind w:left="360"/>
+      </w:pPr>
+      <w:r>
+        <w:t>Parameter jo pass hnga uspe contraints ki kia pass kar sakte hai kia nhi</w:t>
+      </w:r>
+    </w:p>
+    <w:p>
+      <w:pPr>
+        <w:ind w:left="360"/>
+      </w:pPr>
+      <w:r>
+        <w:drawing>
+          <wp:inline distT="0" distB="0" distL="0" distR="0" wp14:anchorId="015FA103" wp14:editId="509D7F3B">
+            <wp:extent cx="5943600" cy="3326130"/>
+            <wp:effectExtent l="0" t="0" r="0" b="7620"/>
+            <wp:docPr id="10" name="Picture 10"/>
+            <wp:cNvGraphicFramePr>
+              <a:graphicFrameLocks xmlns:a="http://schemas.openxmlformats.org/drawingml/2006/main" noChangeAspect="1"/>
+            </wp:cNvGraphicFramePr>
+            <a:graphic xmlns:a="http://schemas.openxmlformats.org/drawingml/2006/main">
+              <a:graphicData uri="http://schemas.openxmlformats.org/drawingml/2006/picture">
+                <pic:pic xmlns:pic="http://schemas.openxmlformats.org/drawingml/2006/picture">
+                  <pic:nvPicPr>
+                    <pic:cNvPr id="1" name=""/>
+                    <pic:cNvPicPr/>
+                  </pic:nvPicPr>
+                  <pic:blipFill>
+                    <a:blip r:embed="rId14"/>
+                    <a:stretch>
+                      <a:fillRect/>
+                    </a:stretch>
+                  </pic:blipFill>
+                  <pic:spPr>
+                    <a:xfrm>
+                      <a:off x="0" y="0"/>
+                      <a:ext cx="5943600" cy="3326130"/>
+                    </a:xfrm>
+                    <a:prstGeom prst="rect">
+                      <a:avLst/>
+                    </a:prstGeom>
+                  </pic:spPr>
+                </pic:pic>
+              </a:graphicData>
+            </a:graphic>
+          </wp:inline>
+        </w:drawing>
+      </w:r>
+    </w:p>
+    <w:p>
+      <w:pPr>
+        <w:ind w:left="360"/>
+      </w:pPr>
+      <w:r>
+        <w:t xml:space="preserve">Usage </w:t>
+      </w:r>
+    </w:p>
+    <w:p>
+      <w:pPr>
+        <w:ind w:left="360"/>
+      </w:pPr>
+      <w:r>
+        <w:lastRenderedPageBreak/>
+        <w:drawing>
+          <wp:inline distT="0" distB="0" distL="0" distR="0" wp14:anchorId="2BA29175" wp14:editId="414F766C">
+            <wp:extent cx="5943600" cy="3061970"/>
+            <wp:effectExtent l="0" t="0" r="0" b="5080"/>
+            <wp:docPr id="11" name="Picture 11"/>
+            <wp:cNvGraphicFramePr>
+              <a:graphicFrameLocks xmlns:a="http://schemas.openxmlformats.org/drawingml/2006/main" noChangeAspect="1"/>
+            </wp:cNvGraphicFramePr>
+            <a:graphic xmlns:a="http://schemas.openxmlformats.org/drawingml/2006/main">
+              <a:graphicData uri="http://schemas.openxmlformats.org/drawingml/2006/picture">
+                <pic:pic xmlns:pic="http://schemas.openxmlformats.org/drawingml/2006/picture">
+                  <pic:nvPicPr>
+                    <pic:cNvPr id="1" name=""/>
+                    <pic:cNvPicPr/>
+                  </pic:nvPicPr>
+                  <pic:blipFill>
+                    <a:blip r:embed="rId15"/>
+                    <a:stretch>
+                      <a:fillRect/>
+                    </a:stretch>
+                  </pic:blipFill>
+                  <pic:spPr>
+                    <a:xfrm>
+                      <a:off x="0" y="0"/>
+                      <a:ext cx="5943600" cy="3061970"/>
+                    </a:xfrm>
+                    <a:prstGeom prst="rect">
+                      <a:avLst/>
+                    </a:prstGeom>
+                  </pic:spPr>
+                </pic:pic>
+              </a:graphicData>
+            </a:graphic>
+          </wp:inline>
+        </w:drawing>
+      </w:r>
+    </w:p>
+    <w:p>
+      <w:pPr>
+        <w:ind w:left="360"/>
+      </w:pPr>
+      <w:r>
+        <w:t>Multiple parameter with multiple constraints</w:t>
+      </w:r>
+    </w:p>
+    <w:p>
+      <w:pPr>
+        <w:ind w:left="360"/>
+      </w:pPr>
+      <w:r>
+        <w:drawing>
+          <wp:inline distT="0" distB="0" distL="0" distR="0" wp14:anchorId="51667C49" wp14:editId="2C3611E8">
+            <wp:extent cx="5943600" cy="1519555"/>
+            <wp:effectExtent l="0" t="0" r="0" b="4445"/>
+            <wp:docPr id="12" name="Picture 12"/>
+            <wp:cNvGraphicFramePr>
+              <a:graphicFrameLocks xmlns:a="http://schemas.openxmlformats.org/drawingml/2006/main" noChangeAspect="1"/>
+            </wp:cNvGraphicFramePr>
+            <a:graphic xmlns:a="http://schemas.openxmlformats.org/drawingml/2006/main">
+              <a:graphicData uri="http://schemas.openxmlformats.org/drawingml/2006/picture">
+                <pic:pic xmlns:pic="http://schemas.openxmlformats.org/drawingml/2006/picture">
+                  <pic:nvPicPr>
+                    <pic:cNvPr id="1" name=""/>
+                    <pic:cNvPicPr/>
+                  </pic:nvPicPr>
+                  <pic:blipFill>
+                    <a:blip r:embed="rId16"/>
+                    <a:stretch>
+                      <a:fillRect/>
+                    </a:stretch>
+                  </pic:blipFill>
+                  <pic:spPr>
+                    <a:xfrm>
+                      <a:off x="0" y="0"/>
+                      <a:ext cx="5943600" cy="1519555"/>
+                    </a:xfrm>
+                    <a:prstGeom prst="rect">
+                      <a:avLst/>
+                    </a:prstGeom>
+                  </pic:spPr>
+                </pic:pic>
+              </a:graphicData>
+            </a:graphic>
+          </wp:inline>
+        </w:drawing>
+      </w:r>
+    </w:p>
+    <w:p>
+      <w:pPr>
+        <w:ind w:left="360"/>
+      </w:pPr>
+      <w:r>
+        <w:drawing>
+          <wp:inline distT="0" distB="0" distL="0" distR="0" wp14:anchorId="52E1485E" wp14:editId="7A40D689">
+            <wp:extent cx="5943600" cy="2903220"/>
+            <wp:effectExtent l="0" t="0" r="0" b="0"/>
+            <wp:docPr id="13" name="Picture 13"/>
+            <wp:cNvGraphicFramePr>
+              <a:graphicFrameLocks xmlns:a="http://schemas.openxmlformats.org/drawingml/2006/main" noChangeAspect="1"/>
+            </wp:cNvGraphicFramePr>
+            <a:graphic xmlns:a="http://schemas.openxmlformats.org/drawingml/2006/main">
+              <a:graphicData uri="http://schemas.openxmlformats.org/drawingml/2006/picture">
+                <pic:pic xmlns:pic="http://schemas.openxmlformats.org/drawingml/2006/picture">
+                  <pic:nvPicPr>
+                    <pic:cNvPr id="1" name=""/>
+                    <pic:cNvPicPr/>
+                  </pic:nvPicPr>
+                  <pic:blipFill>
+                    <a:blip r:embed="rId17"/>
+                    <a:stretch>
+                      <a:fillRect/>
+                    </a:stretch>
+                  </pic:blipFill>
+                  <pic:spPr>
+                    <a:xfrm>
+                      <a:off x="0" y="0"/>
+                      <a:ext cx="5943600" cy="2903220"/>
+                    </a:xfrm>
+                    <a:prstGeom prst="rect">
+                      <a:avLst/>
+                    </a:prstGeom>
+                  </pic:spPr>
+                </pic:pic>
+              </a:graphicData>
+            </a:graphic>
+          </wp:inline>
+        </w:drawing>
+      </w:r>
+    </w:p>
+    <w:p>
+      <w:pPr>
+        <w:ind w:left="360"/>
+      </w:pPr>
+      <w:r>
+        <w:lastRenderedPageBreak/>
+        <w:t>Laravel routes named problem ka solution hai, agr hum route change karte hai to wo jis file ma bhe use hn rahi hai usma jake change karta pare ga jo ki complex and bara process hai as liya route name uska solution hai routes ka name he code ma use hnga in future jab bhe routes ma koi changing hnge wo affect nhi karege</w:t>
+      </w:r>
+    </w:p>
+    <w:p>
+      <w:pPr>
+        <w:ind w:left="360"/>
+      </w:pPr>
+    </w:p>
+    <w:p>
+      <w:pPr>
+        <w:ind w:left="360"/>
+      </w:pPr>
+    </w:p>
+    <w:p>
+      <w:pPr>
+        <w:ind w:left="360"/>
+      </w:pPr>
+      <w:r>
+        <w:t>Redirection -&gt; agr use koi url-&gt;route dale to automatically wo redirect hnjai dosre route ya tab use ma ata hai jab user bookmark karki rakhta hai website aur website url change ki hnte hai</w:t>
+      </w:r>
+    </w:p>
+    <w:p>
+      <w:pPr>
+        <w:ind w:left="360"/>
+      </w:pPr>
+    </w:p>
+    <w:p>
+      <w:pPr>
+        <w:ind w:left="360"/>
+      </w:pPr>
+      <w:r>
+        <w:drawing>
+          <wp:inline distT="0" distB="0" distL="0" distR="0" wp14:anchorId="29862436" wp14:editId="19BCB34F">
+            <wp:extent cx="5943600" cy="3091815"/>
+            <wp:effectExtent l="0" t="0" r="0" b="0"/>
+            <wp:docPr id="14" name="Picture 14"/>
+            <wp:cNvGraphicFramePr>
+              <a:graphicFrameLocks xmlns:a="http://schemas.openxmlformats.org/drawingml/2006/main" noChangeAspect="1"/>
+            </wp:cNvGraphicFramePr>
+            <a:graphic xmlns:a="http://schemas.openxmlformats.org/drawingml/2006/main">
+              <a:graphicData uri="http://schemas.openxmlformats.org/drawingml/2006/picture">
+                <pic:pic xmlns:pic="http://schemas.openxmlformats.org/drawingml/2006/picture">
+                  <pic:nvPicPr>
+                    <pic:cNvPr id="1" name=""/>
+                    <pic:cNvPicPr/>
+                  </pic:nvPicPr>
+                  <pic:blipFill>
+                    <a:blip r:embed="rId18"/>
+                    <a:stretch>
+                      <a:fillRect/>
+                    </a:stretch>
+                  </pic:blipFill>
+                  <pic:spPr>
+                    <a:xfrm>
+                      <a:off x="0" y="0"/>
+                      <a:ext cx="5943600" cy="3091815"/>
+                    </a:xfrm>
+                    <a:prstGeom prst="rect">
+                      <a:avLst/>
+                    </a:prstGeom>
+                  </pic:spPr>
+                </pic:pic>
+              </a:graphicData>
+            </a:graphic>
+          </wp:inline>
+        </w:drawing>
+      </w:r>
+    </w:p>
+    <w:p>
+      <w:pPr>
+        <w:ind w:left="360"/>
+      </w:pPr>
+      <w:r>
+        <w:lastRenderedPageBreak/>
+        <w:drawing>
+          <wp:inline distT="0" distB="0" distL="0" distR="0" wp14:anchorId="164FCA36" wp14:editId="05A95C5F">
+            <wp:extent cx="5943600" cy="3319145"/>
+            <wp:effectExtent l="0" t="0" r="0" b="0"/>
+            <wp:docPr id="15" name="Picture 15"/>
+            <wp:cNvGraphicFramePr>
+              <a:graphicFrameLocks xmlns:a="http://schemas.openxmlformats.org/drawingml/2006/main" noChangeAspect="1"/>
+            </wp:cNvGraphicFramePr>
+            <a:graphic xmlns:a="http://schemas.openxmlformats.org/drawingml/2006/main">
+              <a:graphicData uri="http://schemas.openxmlformats.org/drawingml/2006/picture">
+                <pic:pic xmlns:pic="http://schemas.openxmlformats.org/drawingml/2006/picture">
+                  <pic:nvPicPr>
+                    <pic:cNvPr id="1" name=""/>
+                    <pic:cNvPicPr/>
+                  </pic:nvPicPr>
+                  <pic:blipFill>
+                    <a:blip r:embed="rId19"/>
+                    <a:stretch>
+                      <a:fillRect/>
+                    </a:stretch>
+                  </pic:blipFill>
+                  <pic:spPr>
+                    <a:xfrm>
+                      <a:off x="0" y="0"/>
+                      <a:ext cx="5943600" cy="3319145"/>
+                    </a:xfrm>
+                    <a:prstGeom prst="rect">
+                      <a:avLst/>
+                    </a:prstGeom>
+                  </pic:spPr>
+                </pic:pic>
+              </a:graphicData>
+            </a:graphic>
+          </wp:inline>
+        </w:drawing>
+      </w:r>
+    </w:p>
+    <w:p>
+      <w:pPr>
+        <w:ind w:left="360"/>
+      </w:pPr>
+      <w:r>
+        <w:t xml:space="preserve">404 page not found </w:t>
+      </w:r>
+      <w:proofErr w:type="gramStart"/>
+      <w:r>
+        <w:t>na</w:t>
+      </w:r>
+      <w:proofErr w:type="gramEnd"/>
+      <w:r>
+        <w:t xml:space="preserve"> show </w:t>
+      </w:r>
+      <w:proofErr w:type="spellStart"/>
+      <w:r>
+        <w:t>hn</w:t>
+      </w:r>
+      <w:proofErr w:type="spellEnd"/>
+      <w:r>
+        <w:t xml:space="preserve"> </w:t>
+      </w:r>
+      <w:proofErr w:type="spellStart"/>
+      <w:r>
+        <w:t>asliya</w:t>
+      </w:r>
+      <w:proofErr w:type="spellEnd"/>
+      <w:r>
+        <w:t xml:space="preserve"> fallback function </w:t>
+      </w:r>
+      <w:proofErr w:type="spellStart"/>
+      <w:r>
+        <w:t>chalai</w:t>
+      </w:r>
+      <w:proofErr w:type="spellEnd"/>
+      <w:r>
+        <w:t xml:space="preserve"> </w:t>
+      </w:r>
+      <w:proofErr w:type="spellStart"/>
+      <w:r>
+        <w:t>ge</w:t>
+      </w:r>
+      <w:proofErr w:type="spellEnd"/>
+      <w:r>
+        <w:t xml:space="preserve"> hum </w:t>
+      </w:r>
+    </w:p>
+    <w:p>
+      <w:pPr>
+        <w:ind w:left="360"/>
+      </w:pPr>
       <w:bookmarkStart w:id="0" w:name="_GoBack"/>
       <w:bookmarkEnd w:id="0"/>
+    </w:p>
+    <w:p>
+      <w:pPr>
+        <w:ind w:left="360"/>
+      </w:pPr>
+    </w:p>
+    <w:p>
+      <w:r>
+        <w:br w:type="page"/>
+      </w:r>
+    </w:p>
+    <w:p>
+      <w:pPr>
+        <w:ind w:left="360"/>
+      </w:pPr>
     </w:p>
     <w:sectPr>
       <w:pgSz w:w="12240" w:h="15840"/>

--- a/notes.docx
+++ b/notes.docx
@@ -1,6 +1,6 @@
 
 <file path=word/document.xml><?xml version="1.0" encoding="utf-8"?>
-<w:document xmlns:wpc="http://schemas.microsoft.com/office/word/2010/wordprocessingCanvas" xmlns:mc="http://schemas.openxmlformats.org/markup-compatibility/2006" xmlns:o="urn:schemas-microsoft-com:office:office" xmlns:r="http://schemas.openxmlformats.org/officeDocument/2006/relationships" xmlns:m="http://schemas.openxmlformats.org/officeDocument/2006/math" xmlns:v="urn:schemas-microsoft-com:vml" xmlns:wp14="http://schemas.microsoft.com/office/word/2010/wordprocessingDrawing" xmlns:wp="http://schemas.openxmlformats.org/drawingml/2006/wordprocessingDrawing" xmlns:w10="urn:schemas-microsoft-com:office:word" xmlns:w="http://schemas.openxmlformats.org/wordprocessingml/2006/main" xmlns:w14="http://schemas.microsoft.com/office/word/2010/wordml" xmlns:w15="http://schemas.microsoft.com/office/word/2012/wordml" xmlns:wpg="http://schemas.microsoft.com/office/word/2010/wordprocessingGroup" xmlns:wpi="http://schemas.microsoft.com/office/word/2010/wordprocessingInk" xmlns:wne="http://schemas.microsoft.com/office/word/2006/wordml" xmlns:wps="http://schemas.microsoft.com/office/word/2010/wordprocessingShape" mc:Ignorable="w14 w15 wp14">
+<w:document xmlns:wpc="http://schemas.microsoft.com/office/word/2010/wordprocessingCanvas" xmlns:cx="http://schemas.microsoft.com/office/drawing/2014/chartex" xmlns:mc="http://schemas.openxmlformats.org/markup-compatibility/2006" xmlns:o="urn:schemas-microsoft-com:office:office" xmlns:r="http://schemas.openxmlformats.org/officeDocument/2006/relationships" xmlns:m="http://schemas.openxmlformats.org/officeDocument/2006/math" xmlns:v="urn:schemas-microsoft-com:vml" xmlns:wp14="http://schemas.microsoft.com/office/word/2010/wordprocessingDrawing" xmlns:wp="http://schemas.openxmlformats.org/drawingml/2006/wordprocessingDrawing" xmlns:w10="urn:schemas-microsoft-com:office:word" xmlns:w="http://schemas.openxmlformats.org/wordprocessingml/2006/main" xmlns:w14="http://schemas.microsoft.com/office/word/2010/wordml" xmlns:w15="http://schemas.microsoft.com/office/word/2012/wordml" xmlns:w16se="http://schemas.microsoft.com/office/word/2015/wordml/symex" xmlns:wpg="http://schemas.microsoft.com/office/word/2010/wordprocessingGroup" xmlns:wpi="http://schemas.microsoft.com/office/word/2010/wordprocessingInk" xmlns:wne="http://schemas.microsoft.com/office/word/2006/wordml" xmlns:wps="http://schemas.microsoft.com/office/word/2010/wordprocessingShape" mc:Ignorable="w14 w15 w16se wp14">
   <w:body>
     <w:p>
       <w:r>
@@ -38,6 +38,7 @@
       <w:r>
         <w:rPr>
           <w:noProof/>
+          <w:lang w:val="en-GB" w:eastAsia="en-GB"/>
         </w:rPr>
         <w:drawing>
           <wp:inline distT="0" distB="0" distL="0" distR="0" wp14:anchorId="1E62D94B" wp14:editId="2BB74306">
@@ -154,6 +155,7 @@
       <w:r>
         <w:rPr>
           <w:noProof/>
+          <w:lang w:val="en-GB" w:eastAsia="en-GB"/>
         </w:rPr>
         <w:drawing>
           <wp:inline distT="0" distB="0" distL="0" distR="0" wp14:anchorId="676A80F8" wp14:editId="4626B83B">
@@ -196,6 +198,7 @@
       <w:r>
         <w:rPr>
           <w:noProof/>
+          <w:lang w:val="en-GB" w:eastAsia="en-GB"/>
         </w:rPr>
         <w:lastRenderedPageBreak/>
         <w:drawing>
@@ -326,6 +329,7 @@
       <w:r>
         <w:rPr>
           <w:noProof/>
+          <w:lang w:val="en-GB" w:eastAsia="en-GB"/>
         </w:rPr>
         <w:drawing>
           <wp:inline distT="0" distB="0" distL="0" distR="0" wp14:anchorId="457AC22E" wp14:editId="24FF8B55">
@@ -395,6 +399,7 @@
       <w:r>
         <w:rPr>
           <w:noProof/>
+          <w:lang w:val="en-GB" w:eastAsia="en-GB"/>
         </w:rPr>
         <w:drawing>
           <wp:inline distT="0" distB="0" distL="0" distR="0" wp14:anchorId="0F2BBAEF" wp14:editId="70571CB0">
@@ -438,6 +443,10 @@
         <w:ind w:left="360"/>
       </w:pPr>
       <w:r>
+        <w:rPr>
+          <w:noProof/>
+          <w:lang w:val="en-GB" w:eastAsia="en-GB"/>
+        </w:rPr>
         <w:drawing>
           <wp:inline distT="0" distB="0" distL="0" distR="0" wp14:anchorId="396B23DE" wp14:editId="380BA74D">
             <wp:extent cx="5943600" cy="3288665"/>
@@ -475,11 +484,16 @@
         </w:drawing>
       </w:r>
     </w:p>
-    <w:p>
-      <w:pPr>
-        <w:ind w:left="360"/>
-      </w:pPr>
-      <w:r>
+    <w:p/>
+    <w:p>
+      <w:pPr>
+        <w:ind w:left="360"/>
+      </w:pPr>
+      <w:r>
+        <w:rPr>
+          <w:noProof/>
+          <w:lang w:val="en-GB" w:eastAsia="en-GB"/>
+        </w:rPr>
         <w:lastRenderedPageBreak/>
         <w:drawing>
           <wp:inline distT="0" distB="0" distL="0" distR="0" wp14:anchorId="4889DEBB" wp14:editId="293DA2FA">
@@ -518,6 +532,10 @@
         </w:drawing>
       </w:r>
       <w:r>
+        <w:rPr>
+          <w:noProof/>
+          <w:lang w:val="en-GB" w:eastAsia="en-GB"/>
+        </w:rPr>
         <w:drawing>
           <wp:inline distT="0" distB="0" distL="0" distR="0" wp14:anchorId="3FADFEF5" wp14:editId="1DDDD517">
             <wp:extent cx="5943600" cy="3164840"/>
@@ -572,6 +590,10 @@
         <w:t>Use of multiple parameter optional or passing multiple parameter</w:t>
       </w:r>
       <w:r>
+        <w:rPr>
+          <w:noProof/>
+          <w:lang w:val="en-GB" w:eastAsia="en-GB"/>
+        </w:rPr>
         <w:drawing>
           <wp:inline distT="0" distB="0" distL="0" distR="0" wp14:anchorId="6F958302" wp14:editId="5F7E9952">
             <wp:extent cx="5943600" cy="1903095"/>
@@ -622,6 +644,10 @@
         <w:ind w:left="360"/>
       </w:pPr>
       <w:r>
+        <w:rPr>
+          <w:noProof/>
+          <w:lang w:val="en-GB" w:eastAsia="en-GB"/>
+        </w:rPr>
         <w:drawing>
           <wp:inline distT="0" distB="0" distL="0" distR="0" wp14:anchorId="015FA103" wp14:editId="509D7F3B">
             <wp:extent cx="5943600" cy="3326130"/>
@@ -672,6 +698,10 @@
         <w:ind w:left="360"/>
       </w:pPr>
       <w:r>
+        <w:rPr>
+          <w:noProof/>
+          <w:lang w:val="en-GB" w:eastAsia="en-GB"/>
+        </w:rPr>
         <w:lastRenderedPageBreak/>
         <w:drawing>
           <wp:inline distT="0" distB="0" distL="0" distR="0" wp14:anchorId="2BA29175" wp14:editId="414F766C">
@@ -723,6 +753,10 @@
         <w:ind w:left="360"/>
       </w:pPr>
       <w:r>
+        <w:rPr>
+          <w:noProof/>
+          <w:lang w:val="en-GB" w:eastAsia="en-GB"/>
+        </w:rPr>
         <w:drawing>
           <wp:inline distT="0" distB="0" distL="0" distR="0" wp14:anchorId="51667C49" wp14:editId="2C3611E8">
             <wp:extent cx="5943600" cy="1519555"/>
@@ -765,6 +799,10 @@
         <w:ind w:left="360"/>
       </w:pPr>
       <w:r>
+        <w:rPr>
+          <w:noProof/>
+          <w:lang w:val="en-GB" w:eastAsia="en-GB"/>
+        </w:rPr>
         <w:drawing>
           <wp:inline distT="0" distB="0" distL="0" distR="0" wp14:anchorId="52E1485E" wp14:editId="7A40D689">
             <wp:extent cx="5943600" cy="2903220"/>
@@ -839,6 +877,10 @@
         <w:ind w:left="360"/>
       </w:pPr>
       <w:r>
+        <w:rPr>
+          <w:noProof/>
+          <w:lang w:val="en-GB" w:eastAsia="en-GB"/>
+        </w:rPr>
         <w:drawing>
           <wp:inline distT="0" distB="0" distL="0" distR="0" wp14:anchorId="29862436" wp14:editId="19BCB34F">
             <wp:extent cx="5943600" cy="3091815"/>
@@ -881,6 +923,10 @@
         <w:ind w:left="360"/>
       </w:pPr>
       <w:r>
+        <w:rPr>
+          <w:noProof/>
+          <w:lang w:val="en-GB" w:eastAsia="en-GB"/>
+        </w:rPr>
         <w:lastRenderedPageBreak/>
         <w:drawing>
           <wp:inline distT="0" distB="0" distL="0" distR="0" wp14:anchorId="164FCA36" wp14:editId="05A95C5F">
@@ -926,33 +972,183 @@
       <w:r>
         <w:t xml:space="preserve">404 page not found </w:t>
       </w:r>
+      <w:proofErr w:type="spellStart"/>
+      <w:r>
+        <w:t>na</w:t>
+      </w:r>
+      <w:proofErr w:type="spellEnd"/>
+      <w:r>
+        <w:t xml:space="preserve"> show </w:t>
+      </w:r>
+      <w:proofErr w:type="spellStart"/>
+      <w:r>
+        <w:t>hn</w:t>
+      </w:r>
+      <w:proofErr w:type="spellEnd"/>
+      <w:r>
+        <w:t xml:space="preserve"> </w:t>
+      </w:r>
+      <w:proofErr w:type="spellStart"/>
+      <w:r>
+        <w:t>asliya</w:t>
+      </w:r>
+      <w:proofErr w:type="spellEnd"/>
+      <w:r>
+        <w:t xml:space="preserve"> fallback function </w:t>
+      </w:r>
+      <w:proofErr w:type="spellStart"/>
+      <w:r>
+        <w:t>chalai</w:t>
+      </w:r>
+      <w:proofErr w:type="spellEnd"/>
+      <w:r>
+        <w:t xml:space="preserve"> </w:t>
+      </w:r>
+      <w:proofErr w:type="spellStart"/>
+      <w:r>
+        <w:t>ge</w:t>
+      </w:r>
+      <w:proofErr w:type="spellEnd"/>
+      <w:r>
+        <w:t xml:space="preserve"> hum </w:t>
+      </w:r>
+    </w:p>
+    <w:p>
+      <w:pPr>
+        <w:ind w:left="360"/>
+      </w:pPr>
+    </w:p>
+    <w:p/>
+    <w:p>
+      <w:proofErr w:type="spellStart"/>
+      <w:r>
+        <w:t>Laravel</w:t>
+      </w:r>
+      <w:proofErr w:type="spellEnd"/>
+      <w:r>
+        <w:t xml:space="preserve"> – Blade Template</w:t>
+      </w:r>
+    </w:p>
+    <w:p>
+      <w:r>
+        <w:drawing>
+          <wp:inline distT="0" distB="0" distL="0" distR="0" wp14:anchorId="168FA653" wp14:editId="1FEC7AD9">
+            <wp:extent cx="5763429" cy="2962688"/>
+            <wp:effectExtent l="0" t="0" r="8890" b="9525"/>
+            <wp:docPr id="16" name="Picture 16"/>
+            <wp:cNvGraphicFramePr>
+              <a:graphicFrameLocks xmlns:a="http://schemas.openxmlformats.org/drawingml/2006/main" noChangeAspect="1"/>
+            </wp:cNvGraphicFramePr>
+            <a:graphic xmlns:a="http://schemas.openxmlformats.org/drawingml/2006/main">
+              <a:graphicData uri="http://schemas.openxmlformats.org/drawingml/2006/picture">
+                <pic:pic xmlns:pic="http://schemas.openxmlformats.org/drawingml/2006/picture">
+                  <pic:nvPicPr>
+                    <pic:cNvPr id="1" name=""/>
+                    <pic:cNvPicPr/>
+                  </pic:nvPicPr>
+                  <pic:blipFill>
+                    <a:blip r:embed="rId20"/>
+                    <a:stretch>
+                      <a:fillRect/>
+                    </a:stretch>
+                  </pic:blipFill>
+                  <pic:spPr>
+                    <a:xfrm>
+                      <a:off x="0" y="0"/>
+                      <a:ext cx="5763429" cy="2962688"/>
+                    </a:xfrm>
+                    <a:prstGeom prst="rect">
+                      <a:avLst/>
+                    </a:prstGeom>
+                  </pic:spPr>
+                </pic:pic>
+              </a:graphicData>
+            </a:graphic>
+          </wp:inline>
+        </w:drawing>
+      </w:r>
+    </w:p>
+    <w:p>
+      <w:r>
+        <w:lastRenderedPageBreak/>
+        <w:drawing>
+          <wp:inline distT="0" distB="0" distL="0" distR="0" wp14:anchorId="4E318F41" wp14:editId="5E5181D6">
+            <wp:extent cx="5906324" cy="3229426"/>
+            <wp:effectExtent l="0" t="0" r="0" b="9525"/>
+            <wp:docPr id="17" name="Picture 17"/>
+            <wp:cNvGraphicFramePr>
+              <a:graphicFrameLocks xmlns:a="http://schemas.openxmlformats.org/drawingml/2006/main" noChangeAspect="1"/>
+            </wp:cNvGraphicFramePr>
+            <a:graphic xmlns:a="http://schemas.openxmlformats.org/drawingml/2006/main">
+              <a:graphicData uri="http://schemas.openxmlformats.org/drawingml/2006/picture">
+                <pic:pic xmlns:pic="http://schemas.openxmlformats.org/drawingml/2006/picture">
+                  <pic:nvPicPr>
+                    <pic:cNvPr id="1" name=""/>
+                    <pic:cNvPicPr/>
+                  </pic:nvPicPr>
+                  <pic:blipFill>
+                    <a:blip r:embed="rId21"/>
+                    <a:stretch>
+                      <a:fillRect/>
+                    </a:stretch>
+                  </pic:blipFill>
+                  <pic:spPr>
+                    <a:xfrm>
+                      <a:off x="0" y="0"/>
+                      <a:ext cx="5906324" cy="3229426"/>
+                    </a:xfrm>
+                    <a:prstGeom prst="rect">
+                      <a:avLst/>
+                    </a:prstGeom>
+                  </pic:spPr>
+                </pic:pic>
+              </a:graphicData>
+            </a:graphic>
+          </wp:inline>
+        </w:drawing>
+      </w:r>
+    </w:p>
+    <w:p/>
+    <w:p/>
+    <w:p>
+      <w:pPr>
+        <w:ind w:firstLine="720"/>
+      </w:pPr>
       <w:proofErr w:type="gramStart"/>
       <w:r>
-        <w:t>na</w:t>
+        <w:t xml:space="preserve">{{  </w:t>
       </w:r>
       <w:proofErr w:type="gramEnd"/>
       <w:r>
-        <w:t xml:space="preserve"> show </w:t>
+        <w:t xml:space="preserve">}} -&gt;method </w:t>
       </w:r>
       <w:proofErr w:type="spellStart"/>
       <w:r>
-        <w:t>hn</w:t>
+        <w:t>bht</w:t>
       </w:r>
       <w:proofErr w:type="spellEnd"/>
       <w:r>
+        <w:t xml:space="preserve"> secure </w:t>
+      </w:r>
+      <w:proofErr w:type="spellStart"/>
+      <w:r>
+        <w:t>hai</w:t>
+      </w:r>
+      <w:proofErr w:type="spellEnd"/>
+      <w:r>
         <w:t xml:space="preserve"> </w:t>
       </w:r>
       <w:proofErr w:type="spellStart"/>
       <w:r>
-        <w:t>asliya</w:t>
+        <w:t>ya</w:t>
       </w:r>
       <w:proofErr w:type="spellEnd"/>
       <w:r>
-        <w:t xml:space="preserve"> fallback function </w:t>
+        <w:t xml:space="preserve"> cross-site scripting use </w:t>
       </w:r>
       <w:proofErr w:type="spellStart"/>
       <w:r>
-        <w:t>chalai</w:t>
+        <w:t>karta</w:t>
       </w:r>
       <w:proofErr w:type="spellEnd"/>
       <w:r>
@@ -960,11 +1156,367 @@
       </w:r>
       <w:proofErr w:type="spellStart"/>
       <w:r>
+        <w:t>hai</w:t>
+      </w:r>
+      <w:proofErr w:type="spellEnd"/>
+      <w:r>
+        <w:t xml:space="preserve"> </w:t>
+      </w:r>
+      <w:proofErr w:type="spellStart"/>
+      <w:r>
+        <w:t>agr</w:t>
+      </w:r>
+      <w:proofErr w:type="spellEnd"/>
+      <w:r>
+        <w:t xml:space="preserve"> </w:t>
+      </w:r>
+      <w:proofErr w:type="spellStart"/>
+      <w:r>
+        <w:t>humee</w:t>
+      </w:r>
+      <w:proofErr w:type="spellEnd"/>
+      <w:r>
+        <w:t xml:space="preserve"> html/</w:t>
+      </w:r>
+      <w:proofErr w:type="spellStart"/>
+      <w:r>
+        <w:t>javascript</w:t>
+      </w:r>
+      <w:proofErr w:type="spellEnd"/>
+      <w:r>
+        <w:t xml:space="preserve"> </w:t>
+      </w:r>
+      <w:proofErr w:type="spellStart"/>
+      <w:r>
+        <w:t>ka</w:t>
+      </w:r>
+      <w:proofErr w:type="spellEnd"/>
+      <w:r>
+        <w:t xml:space="preserve"> code </w:t>
+      </w:r>
+      <w:proofErr w:type="spellStart"/>
+      <w:r>
+        <w:t>karna</w:t>
+      </w:r>
+      <w:proofErr w:type="spellEnd"/>
+      <w:r>
+        <w:t xml:space="preserve"> </w:t>
+      </w:r>
+      <w:proofErr w:type="spellStart"/>
+      <w:r>
+        <w:t>hai</w:t>
+      </w:r>
+      <w:proofErr w:type="spellEnd"/>
+      <w:r>
+        <w:t xml:space="preserve"> to hum {! !} -&gt;</w:t>
+      </w:r>
+      <w:proofErr w:type="spellStart"/>
+      <w:r>
+        <w:t>ya</w:t>
+      </w:r>
+      <w:proofErr w:type="spellEnd"/>
+      <w:r>
+        <w:t xml:space="preserve"> </w:t>
+      </w:r>
+      <w:proofErr w:type="spellStart"/>
+      <w:r>
+        <w:t>methid</w:t>
+      </w:r>
+      <w:proofErr w:type="spellEnd"/>
+      <w:r>
+        <w:t xml:space="preserve"> use </w:t>
+      </w:r>
+      <w:proofErr w:type="spellStart"/>
+      <w:r>
+        <w:t>kare</w:t>
+      </w:r>
+      <w:proofErr w:type="spellEnd"/>
+      <w:r>
+        <w:t xml:space="preserve"> </w:t>
+      </w:r>
+      <w:proofErr w:type="spellStart"/>
+      <w:r>
         <w:t>ge</w:t>
       </w:r>
       <w:proofErr w:type="spellEnd"/>
-      <w:r>
-        <w:t xml:space="preserve"> hum </w:t>
+    </w:p>
+    <w:p>
+      <w:r>
+        <w:drawing>
+          <wp:inline distT="0" distB="0" distL="0" distR="0" wp14:anchorId="77EEC4AF" wp14:editId="1DFC5487">
+            <wp:extent cx="5325218" cy="3010320"/>
+            <wp:effectExtent l="0" t="0" r="8890" b="0"/>
+            <wp:docPr id="18" name="Picture 18"/>
+            <wp:cNvGraphicFramePr>
+              <a:graphicFrameLocks xmlns:a="http://schemas.openxmlformats.org/drawingml/2006/main" noChangeAspect="1"/>
+            </wp:cNvGraphicFramePr>
+            <a:graphic xmlns:a="http://schemas.openxmlformats.org/drawingml/2006/main">
+              <a:graphicData uri="http://schemas.openxmlformats.org/drawingml/2006/picture">
+                <pic:pic xmlns:pic="http://schemas.openxmlformats.org/drawingml/2006/picture">
+                  <pic:nvPicPr>
+                    <pic:cNvPr id="1" name=""/>
+                    <pic:cNvPicPr/>
+                  </pic:nvPicPr>
+                  <pic:blipFill>
+                    <a:blip r:embed="rId22"/>
+                    <a:stretch>
+                      <a:fillRect/>
+                    </a:stretch>
+                  </pic:blipFill>
+                  <pic:spPr>
+                    <a:xfrm>
+                      <a:off x="0" y="0"/>
+                      <a:ext cx="5325218" cy="3010320"/>
+                    </a:xfrm>
+                    <a:prstGeom prst="rect">
+                      <a:avLst/>
+                    </a:prstGeom>
+                  </pic:spPr>
+                </pic:pic>
+              </a:graphicData>
+            </a:graphic>
+          </wp:inline>
+        </w:drawing>
+      </w:r>
+    </w:p>
+    <w:p>
+      <w:r>
+        <w:lastRenderedPageBreak/>
+        <w:drawing>
+          <wp:inline distT="0" distB="0" distL="0" distR="0" wp14:anchorId="744388B2" wp14:editId="5DE003B5">
+            <wp:extent cx="5943600" cy="2939415"/>
+            <wp:effectExtent l="0" t="0" r="0" b="0"/>
+            <wp:docPr id="19" name="Picture 19"/>
+            <wp:cNvGraphicFramePr>
+              <a:graphicFrameLocks xmlns:a="http://schemas.openxmlformats.org/drawingml/2006/main" noChangeAspect="1"/>
+            </wp:cNvGraphicFramePr>
+            <a:graphic xmlns:a="http://schemas.openxmlformats.org/drawingml/2006/main">
+              <a:graphicData uri="http://schemas.openxmlformats.org/drawingml/2006/picture">
+                <pic:pic xmlns:pic="http://schemas.openxmlformats.org/drawingml/2006/picture">
+                  <pic:nvPicPr>
+                    <pic:cNvPr id="1" name=""/>
+                    <pic:cNvPicPr/>
+                  </pic:nvPicPr>
+                  <pic:blipFill>
+                    <a:blip r:embed="rId23"/>
+                    <a:stretch>
+                      <a:fillRect/>
+                    </a:stretch>
+                  </pic:blipFill>
+                  <pic:spPr>
+                    <a:xfrm>
+                      <a:off x="0" y="0"/>
+                      <a:ext cx="5943600" cy="2939415"/>
+                    </a:xfrm>
+                    <a:prstGeom prst="rect">
+                      <a:avLst/>
+                    </a:prstGeom>
+                  </pic:spPr>
+                </pic:pic>
+              </a:graphicData>
+            </a:graphic>
+          </wp:inline>
+        </w:drawing>
+      </w:r>
+    </w:p>
+    <w:p>
+      <w:r>
+        <w:drawing>
+          <wp:inline distT="0" distB="0" distL="0" distR="0" wp14:anchorId="75FB1815" wp14:editId="3CD7DBF5">
+            <wp:extent cx="5591955" cy="3219899"/>
+            <wp:effectExtent l="0" t="0" r="8890" b="0"/>
+            <wp:docPr id="20" name="Picture 20"/>
+            <wp:cNvGraphicFramePr>
+              <a:graphicFrameLocks xmlns:a="http://schemas.openxmlformats.org/drawingml/2006/main" noChangeAspect="1"/>
+            </wp:cNvGraphicFramePr>
+            <a:graphic xmlns:a="http://schemas.openxmlformats.org/drawingml/2006/main">
+              <a:graphicData uri="http://schemas.openxmlformats.org/drawingml/2006/picture">
+                <pic:pic xmlns:pic="http://schemas.openxmlformats.org/drawingml/2006/picture">
+                  <pic:nvPicPr>
+                    <pic:cNvPr id="1" name=""/>
+                    <pic:cNvPicPr/>
+                  </pic:nvPicPr>
+                  <pic:blipFill>
+                    <a:blip r:embed="rId24"/>
+                    <a:stretch>
+                      <a:fillRect/>
+                    </a:stretch>
+                  </pic:blipFill>
+                  <pic:spPr>
+                    <a:xfrm>
+                      <a:off x="0" y="0"/>
+                      <a:ext cx="5591955" cy="3219899"/>
+                    </a:xfrm>
+                    <a:prstGeom prst="rect">
+                      <a:avLst/>
+                    </a:prstGeom>
+                  </pic:spPr>
+                </pic:pic>
+              </a:graphicData>
+            </a:graphic>
+          </wp:inline>
+        </w:drawing>
+      </w:r>
+    </w:p>
+    <w:p>
+      <w:r>
+        <w:lastRenderedPageBreak/>
+        <w:drawing>
+          <wp:inline distT="0" distB="0" distL="0" distR="0" wp14:anchorId="401E296F" wp14:editId="60286296">
+            <wp:extent cx="5943600" cy="3092450"/>
+            <wp:effectExtent l="0" t="0" r="0" b="0"/>
+            <wp:docPr id="21" name="Picture 21"/>
+            <wp:cNvGraphicFramePr>
+              <a:graphicFrameLocks xmlns:a="http://schemas.openxmlformats.org/drawingml/2006/main" noChangeAspect="1"/>
+            </wp:cNvGraphicFramePr>
+            <a:graphic xmlns:a="http://schemas.openxmlformats.org/drawingml/2006/main">
+              <a:graphicData uri="http://schemas.openxmlformats.org/drawingml/2006/picture">
+                <pic:pic xmlns:pic="http://schemas.openxmlformats.org/drawingml/2006/picture">
+                  <pic:nvPicPr>
+                    <pic:cNvPr id="1" name=""/>
+                    <pic:cNvPicPr/>
+                  </pic:nvPicPr>
+                  <pic:blipFill>
+                    <a:blip r:embed="rId25"/>
+                    <a:stretch>
+                      <a:fillRect/>
+                    </a:stretch>
+                  </pic:blipFill>
+                  <pic:spPr>
+                    <a:xfrm>
+                      <a:off x="0" y="0"/>
+                      <a:ext cx="5943600" cy="3092450"/>
+                    </a:xfrm>
+                    <a:prstGeom prst="rect">
+                      <a:avLst/>
+                    </a:prstGeom>
+                  </pic:spPr>
+                </pic:pic>
+              </a:graphicData>
+            </a:graphic>
+          </wp:inline>
+        </w:drawing>
+      </w:r>
+    </w:p>
+    <w:p>
+      <w:r>
+        <w:drawing>
+          <wp:inline distT="0" distB="0" distL="0" distR="0" wp14:anchorId="085AF77A" wp14:editId="24D4B4C6">
+            <wp:extent cx="5943600" cy="3131820"/>
+            <wp:effectExtent l="0" t="0" r="0" b="0"/>
+            <wp:docPr id="22" name="Picture 22"/>
+            <wp:cNvGraphicFramePr>
+              <a:graphicFrameLocks xmlns:a="http://schemas.openxmlformats.org/drawingml/2006/main" noChangeAspect="1"/>
+            </wp:cNvGraphicFramePr>
+            <a:graphic xmlns:a="http://schemas.openxmlformats.org/drawingml/2006/main">
+              <a:graphicData uri="http://schemas.openxmlformats.org/drawingml/2006/picture">
+                <pic:pic xmlns:pic="http://schemas.openxmlformats.org/drawingml/2006/picture">
+                  <pic:nvPicPr>
+                    <pic:cNvPr id="1" name=""/>
+                    <pic:cNvPicPr/>
+                  </pic:nvPicPr>
+                  <pic:blipFill>
+                    <a:blip r:embed="rId26"/>
+                    <a:stretch>
+                      <a:fillRect/>
+                    </a:stretch>
+                  </pic:blipFill>
+                  <pic:spPr>
+                    <a:xfrm>
+                      <a:off x="0" y="0"/>
+                      <a:ext cx="5943600" cy="3131820"/>
+                    </a:xfrm>
+                    <a:prstGeom prst="rect">
+                      <a:avLst/>
+                    </a:prstGeom>
+                  </pic:spPr>
+                </pic:pic>
+              </a:graphicData>
+            </a:graphic>
+          </wp:inline>
+        </w:drawing>
+      </w:r>
+    </w:p>
+    <w:p>
+      <w:r>
+        <w:lastRenderedPageBreak/>
+        <w:drawing>
+          <wp:inline distT="0" distB="0" distL="0" distR="0" wp14:anchorId="0F27E547" wp14:editId="08938400">
+            <wp:extent cx="5792008" cy="3134162"/>
+            <wp:effectExtent l="0" t="0" r="0" b="9525"/>
+            <wp:docPr id="23" name="Picture 23"/>
+            <wp:cNvGraphicFramePr>
+              <a:graphicFrameLocks xmlns:a="http://schemas.openxmlformats.org/drawingml/2006/main" noChangeAspect="1"/>
+            </wp:cNvGraphicFramePr>
+            <a:graphic xmlns:a="http://schemas.openxmlformats.org/drawingml/2006/main">
+              <a:graphicData uri="http://schemas.openxmlformats.org/drawingml/2006/picture">
+                <pic:pic xmlns:pic="http://schemas.openxmlformats.org/drawingml/2006/picture">
+                  <pic:nvPicPr>
+                    <pic:cNvPr id="1" name=""/>
+                    <pic:cNvPicPr/>
+                  </pic:nvPicPr>
+                  <pic:blipFill>
+                    <a:blip r:embed="rId27"/>
+                    <a:stretch>
+                      <a:fillRect/>
+                    </a:stretch>
+                  </pic:blipFill>
+                  <pic:spPr>
+                    <a:xfrm>
+                      <a:off x="0" y="0"/>
+                      <a:ext cx="5792008" cy="3134162"/>
+                    </a:xfrm>
+                    <a:prstGeom prst="rect">
+                      <a:avLst/>
+                    </a:prstGeom>
+                  </pic:spPr>
+                </pic:pic>
+              </a:graphicData>
+            </a:graphic>
+          </wp:inline>
+        </w:drawing>
+      </w:r>
+    </w:p>
+    <w:p>
+      <w:pPr>
+        <w:ind w:left="360"/>
+      </w:pPr>
+      <w:r>
+        <w:drawing>
+          <wp:inline distT="0" distB="0" distL="0" distR="0" wp14:anchorId="4E2057CF" wp14:editId="539418C3">
+            <wp:extent cx="5943600" cy="3252470"/>
+            <wp:effectExtent l="0" t="0" r="0" b="5080"/>
+            <wp:docPr id="24" name="Picture 24"/>
+            <wp:cNvGraphicFramePr>
+              <a:graphicFrameLocks xmlns:a="http://schemas.openxmlformats.org/drawingml/2006/main" noChangeAspect="1"/>
+            </wp:cNvGraphicFramePr>
+            <a:graphic xmlns:a="http://schemas.openxmlformats.org/drawingml/2006/main">
+              <a:graphicData uri="http://schemas.openxmlformats.org/drawingml/2006/picture">
+                <pic:pic xmlns:pic="http://schemas.openxmlformats.org/drawingml/2006/picture">
+                  <pic:nvPicPr>
+                    <pic:cNvPr id="1" name=""/>
+                    <pic:cNvPicPr/>
+                  </pic:nvPicPr>
+                  <pic:blipFill>
+                    <a:blip r:embed="rId28"/>
+                    <a:stretch>
+                      <a:fillRect/>
+                    </a:stretch>
+                  </pic:blipFill>
+                  <pic:spPr>
+                    <a:xfrm>
+                      <a:off x="0" y="0"/>
+                      <a:ext cx="5943600" cy="3252470"/>
+                    </a:xfrm>
+                    <a:prstGeom prst="rect">
+                      <a:avLst/>
+                    </a:prstGeom>
+                  </pic:spPr>
+                </pic:pic>
+              </a:graphicData>
+            </a:graphic>
+          </wp:inline>
+        </w:drawing>
       </w:r>
     </w:p>
     <w:p>
@@ -973,11 +1525,6 @@
       </w:pPr>
       <w:bookmarkStart w:id="0" w:name="_GoBack"/>
       <w:bookmarkEnd w:id="0"/>
-    </w:p>
-    <w:p>
-      <w:pPr>
-        <w:ind w:left="360"/>
-      </w:pPr>
     </w:p>
     <w:p>
       <w:r>
@@ -1000,8 +1547,8 @@
 </file>
 
 <file path=word/numbering.xml><?xml version="1.0" encoding="utf-8"?>
-<w:numbering xmlns:wpc="http://schemas.microsoft.com/office/word/2010/wordprocessingCanvas" xmlns:mc="http://schemas.openxmlformats.org/markup-compatibility/2006" xmlns:o="urn:schemas-microsoft-com:office:office" xmlns:r="http://schemas.openxmlformats.org/officeDocument/2006/relationships" xmlns:m="http://schemas.openxmlformats.org/officeDocument/2006/math" xmlns:v="urn:schemas-microsoft-com:vml" xmlns:wp14="http://schemas.microsoft.com/office/word/2010/wordprocessingDrawing" xmlns:wp="http://schemas.openxmlformats.org/drawingml/2006/wordprocessingDrawing" xmlns:w10="urn:schemas-microsoft-com:office:word" xmlns:w="http://schemas.openxmlformats.org/wordprocessingml/2006/main" xmlns:w14="http://schemas.microsoft.com/office/word/2010/wordml" xmlns:w15="http://schemas.microsoft.com/office/word/2012/wordml" xmlns:wpg="http://schemas.microsoft.com/office/word/2010/wordprocessingGroup" xmlns:wpi="http://schemas.microsoft.com/office/word/2010/wordprocessingInk" xmlns:wne="http://schemas.microsoft.com/office/word/2006/wordml" xmlns:wps="http://schemas.microsoft.com/office/word/2010/wordprocessingShape" mc:Ignorable="w14 w15 wp14">
-  <w:abstractNum w:abstractNumId="0">
+<w:numbering xmlns:wpc="http://schemas.microsoft.com/office/word/2010/wordprocessingCanvas" xmlns:cx="http://schemas.microsoft.com/office/drawing/2014/chartex" xmlns:mc="http://schemas.openxmlformats.org/markup-compatibility/2006" xmlns:o="urn:schemas-microsoft-com:office:office" xmlns:r="http://schemas.openxmlformats.org/officeDocument/2006/relationships" xmlns:m="http://schemas.openxmlformats.org/officeDocument/2006/math" xmlns:v="urn:schemas-microsoft-com:vml" xmlns:wp14="http://schemas.microsoft.com/office/word/2010/wordprocessingDrawing" xmlns:wp="http://schemas.openxmlformats.org/drawingml/2006/wordprocessingDrawing" xmlns:w10="urn:schemas-microsoft-com:office:word" xmlns:w="http://schemas.openxmlformats.org/wordprocessingml/2006/main" xmlns:w14="http://schemas.microsoft.com/office/word/2010/wordml" xmlns:w15="http://schemas.microsoft.com/office/word/2012/wordml" xmlns:w16se="http://schemas.microsoft.com/office/word/2015/wordml/symex" xmlns:wpg="http://schemas.microsoft.com/office/word/2010/wordprocessingGroup" xmlns:wpi="http://schemas.microsoft.com/office/word/2010/wordprocessingInk" xmlns:wne="http://schemas.microsoft.com/office/word/2006/wordml" xmlns:wps="http://schemas.microsoft.com/office/word/2010/wordprocessingShape" mc:Ignorable="w14 w15 w16se wp14">
+  <w:abstractNum w:abstractNumId="0" w15:restartNumberingAfterBreak="0">
     <w:nsid w:val="18C14BE7"/>
     <w:multiLevelType w:val="hybridMultilevel"/>
     <w:tmpl w:val="3BB26DB8"/>
@@ -1120,7 +1667,7 @@
 </file>
 
 <file path=word/styles.xml><?xml version="1.0" encoding="utf-8"?>
-<w:styles xmlns:mc="http://schemas.openxmlformats.org/markup-compatibility/2006" xmlns:r="http://schemas.openxmlformats.org/officeDocument/2006/relationships" xmlns:w="http://schemas.openxmlformats.org/wordprocessingml/2006/main" xmlns:w14="http://schemas.microsoft.com/office/word/2010/wordml" xmlns:w15="http://schemas.microsoft.com/office/word/2012/wordml" mc:Ignorable="w14 w15">
+<w:styles xmlns:mc="http://schemas.openxmlformats.org/markup-compatibility/2006" xmlns:r="http://schemas.openxmlformats.org/officeDocument/2006/relationships" xmlns:w="http://schemas.openxmlformats.org/wordprocessingml/2006/main" xmlns:w14="http://schemas.microsoft.com/office/word/2010/wordml" xmlns:w15="http://schemas.microsoft.com/office/word/2012/wordml" xmlns:w16se="http://schemas.microsoft.com/office/word/2015/wordml/symex" mc:Ignorable="w14 w15 w16se">
   <w:docDefaults>
     <w:rPrDefault>
       <w:rPr>

--- a/notes.docx
+++ b/notes.docx
@@ -1,6 +1,6 @@
 
 <file path=word/document.xml><?xml version="1.0" encoding="utf-8"?>
-<w:document xmlns:wpc="http://schemas.microsoft.com/office/word/2010/wordprocessingCanvas" xmlns:cx="http://schemas.microsoft.com/office/drawing/2014/chartex" xmlns:mc="http://schemas.openxmlformats.org/markup-compatibility/2006" xmlns:o="urn:schemas-microsoft-com:office:office" xmlns:r="http://schemas.openxmlformats.org/officeDocument/2006/relationships" xmlns:m="http://schemas.openxmlformats.org/officeDocument/2006/math" xmlns:v="urn:schemas-microsoft-com:vml" xmlns:wp14="http://schemas.microsoft.com/office/word/2010/wordprocessingDrawing" xmlns:wp="http://schemas.openxmlformats.org/drawingml/2006/wordprocessingDrawing" xmlns:w10="urn:schemas-microsoft-com:office:word" xmlns:w="http://schemas.openxmlformats.org/wordprocessingml/2006/main" xmlns:w14="http://schemas.microsoft.com/office/word/2010/wordml" xmlns:w15="http://schemas.microsoft.com/office/word/2012/wordml" xmlns:w16se="http://schemas.microsoft.com/office/word/2015/wordml/symex" xmlns:wpg="http://schemas.microsoft.com/office/word/2010/wordprocessingGroup" xmlns:wpi="http://schemas.microsoft.com/office/word/2010/wordprocessingInk" xmlns:wne="http://schemas.microsoft.com/office/word/2006/wordml" xmlns:wps="http://schemas.microsoft.com/office/word/2010/wordprocessingShape" mc:Ignorable="w14 w15 w16se wp14">
+<w:document xmlns:wpc="http://schemas.microsoft.com/office/word/2010/wordprocessingCanvas" xmlns:mc="http://schemas.openxmlformats.org/markup-compatibility/2006" xmlns:o="urn:schemas-microsoft-com:office:office" xmlns:r="http://schemas.openxmlformats.org/officeDocument/2006/relationships" xmlns:m="http://schemas.openxmlformats.org/officeDocument/2006/math" xmlns:v="urn:schemas-microsoft-com:vml" xmlns:wp14="http://schemas.microsoft.com/office/word/2010/wordprocessingDrawing" xmlns:wp="http://schemas.openxmlformats.org/drawingml/2006/wordprocessingDrawing" xmlns:w10="urn:schemas-microsoft-com:office:word" xmlns:w="http://schemas.openxmlformats.org/wordprocessingml/2006/main" xmlns:w14="http://schemas.microsoft.com/office/word/2010/wordml" xmlns:w15="http://schemas.microsoft.com/office/word/2012/wordml" xmlns:wpg="http://schemas.microsoft.com/office/word/2010/wordprocessingGroup" xmlns:wpi="http://schemas.microsoft.com/office/word/2010/wordprocessingInk" xmlns:wne="http://schemas.microsoft.com/office/word/2006/wordml" xmlns:wps="http://schemas.microsoft.com/office/word/2010/wordprocessingShape" mc:Ignorable="w14 w15 wp14">
   <w:body>
     <w:p>
       <w:r>
@@ -38,7 +38,6 @@
       <w:r>
         <w:rPr>
           <w:noProof/>
-          <w:lang w:val="en-GB" w:eastAsia="en-GB"/>
         </w:rPr>
         <w:drawing>
           <wp:inline distT="0" distB="0" distL="0" distR="0" wp14:anchorId="1E62D94B" wp14:editId="2BB74306">
@@ -155,7 +154,6 @@
       <w:r>
         <w:rPr>
           <w:noProof/>
-          <w:lang w:val="en-GB" w:eastAsia="en-GB"/>
         </w:rPr>
         <w:drawing>
           <wp:inline distT="0" distB="0" distL="0" distR="0" wp14:anchorId="676A80F8" wp14:editId="4626B83B">
@@ -198,7 +196,6 @@
       <w:r>
         <w:rPr>
           <w:noProof/>
-          <w:lang w:val="en-GB" w:eastAsia="en-GB"/>
         </w:rPr>
         <w:lastRenderedPageBreak/>
         <w:drawing>
@@ -329,7 +326,6 @@
       <w:r>
         <w:rPr>
           <w:noProof/>
-          <w:lang w:val="en-GB" w:eastAsia="en-GB"/>
         </w:rPr>
         <w:drawing>
           <wp:inline distT="0" distB="0" distL="0" distR="0" wp14:anchorId="457AC22E" wp14:editId="24FF8B55">
@@ -399,7 +395,6 @@
       <w:r>
         <w:rPr>
           <w:noProof/>
-          <w:lang w:val="en-GB" w:eastAsia="en-GB"/>
         </w:rPr>
         <w:drawing>
           <wp:inline distT="0" distB="0" distL="0" distR="0" wp14:anchorId="0F2BBAEF" wp14:editId="70571CB0">
@@ -445,7 +440,6 @@
       <w:r>
         <w:rPr>
           <w:noProof/>
-          <w:lang w:val="en-GB" w:eastAsia="en-GB"/>
         </w:rPr>
         <w:drawing>
           <wp:inline distT="0" distB="0" distL="0" distR="0" wp14:anchorId="396B23DE" wp14:editId="380BA74D">
@@ -492,7 +486,6 @@
       <w:r>
         <w:rPr>
           <w:noProof/>
-          <w:lang w:val="en-GB" w:eastAsia="en-GB"/>
         </w:rPr>
         <w:lastRenderedPageBreak/>
         <w:drawing>
@@ -534,7 +527,6 @@
       <w:r>
         <w:rPr>
           <w:noProof/>
-          <w:lang w:val="en-GB" w:eastAsia="en-GB"/>
         </w:rPr>
         <w:drawing>
           <wp:inline distT="0" distB="0" distL="0" distR="0" wp14:anchorId="3FADFEF5" wp14:editId="1DDDD517">
@@ -592,7 +584,6 @@
       <w:r>
         <w:rPr>
           <w:noProof/>
-          <w:lang w:val="en-GB" w:eastAsia="en-GB"/>
         </w:rPr>
         <w:drawing>
           <wp:inline distT="0" distB="0" distL="0" distR="0" wp14:anchorId="6F958302" wp14:editId="5F7E9952">
@@ -646,7 +637,6 @@
       <w:r>
         <w:rPr>
           <w:noProof/>
-          <w:lang w:val="en-GB" w:eastAsia="en-GB"/>
         </w:rPr>
         <w:drawing>
           <wp:inline distT="0" distB="0" distL="0" distR="0" wp14:anchorId="015FA103" wp14:editId="509D7F3B">
@@ -700,7 +690,6 @@
       <w:r>
         <w:rPr>
           <w:noProof/>
-          <w:lang w:val="en-GB" w:eastAsia="en-GB"/>
         </w:rPr>
         <w:lastRenderedPageBreak/>
         <w:drawing>
@@ -755,7 +744,6 @@
       <w:r>
         <w:rPr>
           <w:noProof/>
-          <w:lang w:val="en-GB" w:eastAsia="en-GB"/>
         </w:rPr>
         <w:drawing>
           <wp:inline distT="0" distB="0" distL="0" distR="0" wp14:anchorId="51667C49" wp14:editId="2C3611E8">
@@ -801,7 +789,6 @@
       <w:r>
         <w:rPr>
           <w:noProof/>
-          <w:lang w:val="en-GB" w:eastAsia="en-GB"/>
         </w:rPr>
         <w:drawing>
           <wp:inline distT="0" distB="0" distL="0" distR="0" wp14:anchorId="52E1485E" wp14:editId="7A40D689">
@@ -879,7 +866,6 @@
       <w:r>
         <w:rPr>
           <w:noProof/>
-          <w:lang w:val="en-GB" w:eastAsia="en-GB"/>
         </w:rPr>
         <w:drawing>
           <wp:inline distT="0" distB="0" distL="0" distR="0" wp14:anchorId="29862436" wp14:editId="19BCB34F">
@@ -925,7 +911,6 @@
       <w:r>
         <w:rPr>
           <w:noProof/>
-          <w:lang w:val="en-GB" w:eastAsia="en-GB"/>
         </w:rPr>
         <w:lastRenderedPageBreak/>
         <w:drawing>
@@ -1031,6 +1016,9 @@
     </w:p>
     <w:p>
       <w:r>
+        <w:rPr>
+          <w:noProof/>
+        </w:rPr>
         <w:drawing>
           <wp:inline distT="0" distB="0" distL="0" distR="0" wp14:anchorId="168FA653" wp14:editId="1FEC7AD9">
             <wp:extent cx="5763429" cy="2962688"/>
@@ -1070,6 +1058,9 @@
     </w:p>
     <w:p>
       <w:r>
+        <w:rPr>
+          <w:noProof/>
+        </w:rPr>
         <w:lastRenderedPageBreak/>
         <w:drawing>
           <wp:inline distT="0" distB="0" distL="0" distR="0" wp14:anchorId="4E318F41" wp14:editId="5E5181D6">
@@ -1114,134 +1105,140 @@
       <w:pPr>
         <w:ind w:firstLine="720"/>
       </w:pPr>
+      <w:r>
+        <w:t xml:space="preserve">{{  }} -&gt;method </w:t>
+      </w:r>
+      <w:proofErr w:type="spellStart"/>
+      <w:r>
+        <w:t>bht</w:t>
+      </w:r>
+      <w:proofErr w:type="spellEnd"/>
+      <w:r>
+        <w:t xml:space="preserve"> secure </w:t>
+      </w:r>
+      <w:proofErr w:type="spellStart"/>
+      <w:r>
+        <w:t>hai</w:t>
+      </w:r>
+      <w:proofErr w:type="spellEnd"/>
+      <w:r>
+        <w:t xml:space="preserve"> </w:t>
+      </w:r>
+      <w:proofErr w:type="spellStart"/>
+      <w:r>
+        <w:t>ya</w:t>
+      </w:r>
+      <w:proofErr w:type="spellEnd"/>
+      <w:r>
+        <w:t xml:space="preserve"> cross-site scripting use </w:t>
+      </w:r>
+      <w:proofErr w:type="spellStart"/>
+      <w:r>
+        <w:t>karta</w:t>
+      </w:r>
+      <w:proofErr w:type="spellEnd"/>
+      <w:r>
+        <w:t xml:space="preserve"> </w:t>
+      </w:r>
+      <w:proofErr w:type="spellStart"/>
+      <w:r>
+        <w:t>hai</w:t>
+      </w:r>
+      <w:proofErr w:type="spellEnd"/>
+      <w:r>
+        <w:t xml:space="preserve"> </w:t>
+      </w:r>
+      <w:proofErr w:type="spellStart"/>
+      <w:r>
+        <w:t>agr</w:t>
+      </w:r>
+      <w:proofErr w:type="spellEnd"/>
+      <w:r>
+        <w:t xml:space="preserve"> </w:t>
+      </w:r>
+      <w:proofErr w:type="spellStart"/>
+      <w:r>
+        <w:t>humee</w:t>
+      </w:r>
+      <w:proofErr w:type="spellEnd"/>
+      <w:r>
+        <w:t xml:space="preserve"> html/</w:t>
+      </w:r>
+      <w:proofErr w:type="spellStart"/>
+      <w:r>
+        <w:t>javascript</w:t>
+      </w:r>
+      <w:proofErr w:type="spellEnd"/>
+      <w:r>
+        <w:t xml:space="preserve"> </w:t>
+      </w:r>
+      <w:proofErr w:type="spellStart"/>
+      <w:r>
+        <w:t>ka</w:t>
+      </w:r>
+      <w:proofErr w:type="spellEnd"/>
+      <w:r>
+        <w:t xml:space="preserve"> code </w:t>
+      </w:r>
+      <w:proofErr w:type="spellStart"/>
+      <w:r>
+        <w:t>karna</w:t>
+      </w:r>
+      <w:proofErr w:type="spellEnd"/>
+      <w:r>
+        <w:t xml:space="preserve"> </w:t>
+      </w:r>
+      <w:proofErr w:type="spellStart"/>
+      <w:r>
+        <w:t>hai</w:t>
+      </w:r>
+      <w:proofErr w:type="spellEnd"/>
+      <w:r>
+        <w:t xml:space="preserve"> to hum {</w:t>
+      </w:r>
       <w:proofErr w:type="gramStart"/>
       <w:r>
-        <w:t xml:space="preserve">{{  </w:t>
+        <w:t>! !}</w:t>
       </w:r>
       <w:proofErr w:type="gramEnd"/>
       <w:r>
-        <w:t xml:space="preserve">}} -&gt;method </w:t>
+        <w:t xml:space="preserve"> -&gt;</w:t>
       </w:r>
       <w:proofErr w:type="spellStart"/>
       <w:r>
-        <w:t>bht</w:t>
+        <w:t>ya</w:t>
       </w:r>
       <w:proofErr w:type="spellEnd"/>
       <w:r>
-        <w:t xml:space="preserve"> secure </w:t>
+        <w:t xml:space="preserve"> </w:t>
       </w:r>
       <w:proofErr w:type="spellStart"/>
       <w:r>
-        <w:t>hai</w:t>
+        <w:t>methid</w:t>
       </w:r>
       <w:proofErr w:type="spellEnd"/>
       <w:r>
+        <w:t xml:space="preserve"> use </w:t>
+      </w:r>
+      <w:proofErr w:type="spellStart"/>
+      <w:r>
+        <w:t>kare</w:t>
+      </w:r>
+      <w:proofErr w:type="spellEnd"/>
+      <w:r>
         <w:t xml:space="preserve"> </w:t>
       </w:r>
       <w:proofErr w:type="spellStart"/>
       <w:r>
-        <w:t>ya</w:t>
+        <w:t>ge</w:t>
       </w:r>
       <w:proofErr w:type="spellEnd"/>
-      <w:r>
-        <w:t xml:space="preserve"> cross-site scripting use </w:t>
-      </w:r>
-      <w:proofErr w:type="spellStart"/>
-      <w:r>
-        <w:t>karta</w:t>
-      </w:r>
-      <w:proofErr w:type="spellEnd"/>
-      <w:r>
-        <w:t xml:space="preserve"> </w:t>
-      </w:r>
-      <w:proofErr w:type="spellStart"/>
-      <w:r>
-        <w:t>hai</w:t>
-      </w:r>
-      <w:proofErr w:type="spellEnd"/>
-      <w:r>
-        <w:t xml:space="preserve"> </w:t>
-      </w:r>
-      <w:proofErr w:type="spellStart"/>
-      <w:r>
-        <w:t>agr</w:t>
-      </w:r>
-      <w:proofErr w:type="spellEnd"/>
-      <w:r>
-        <w:t xml:space="preserve"> </w:t>
-      </w:r>
-      <w:proofErr w:type="spellStart"/>
-      <w:r>
-        <w:t>humee</w:t>
-      </w:r>
-      <w:proofErr w:type="spellEnd"/>
-      <w:r>
-        <w:t xml:space="preserve"> html/</w:t>
-      </w:r>
-      <w:proofErr w:type="spellStart"/>
-      <w:r>
-        <w:t>javascript</w:t>
-      </w:r>
-      <w:proofErr w:type="spellEnd"/>
-      <w:r>
-        <w:t xml:space="preserve"> </w:t>
-      </w:r>
-      <w:proofErr w:type="spellStart"/>
-      <w:r>
-        <w:t>ka</w:t>
-      </w:r>
-      <w:proofErr w:type="spellEnd"/>
-      <w:r>
-        <w:t xml:space="preserve"> code </w:t>
-      </w:r>
-      <w:proofErr w:type="spellStart"/>
-      <w:r>
-        <w:t>karna</w:t>
-      </w:r>
-      <w:proofErr w:type="spellEnd"/>
-      <w:r>
-        <w:t xml:space="preserve"> </w:t>
-      </w:r>
-      <w:proofErr w:type="spellStart"/>
-      <w:r>
-        <w:t>hai</w:t>
-      </w:r>
-      <w:proofErr w:type="spellEnd"/>
-      <w:r>
-        <w:t xml:space="preserve"> to hum {! !} -&gt;</w:t>
-      </w:r>
-      <w:proofErr w:type="spellStart"/>
-      <w:r>
-        <w:t>ya</w:t>
-      </w:r>
-      <w:proofErr w:type="spellEnd"/>
-      <w:r>
-        <w:t xml:space="preserve"> </w:t>
-      </w:r>
-      <w:proofErr w:type="spellStart"/>
-      <w:r>
-        <w:t>methid</w:t>
-      </w:r>
-      <w:proofErr w:type="spellEnd"/>
-      <w:r>
-        <w:t xml:space="preserve"> use </w:t>
-      </w:r>
-      <w:proofErr w:type="spellStart"/>
-      <w:r>
-        <w:t>kare</w:t>
-      </w:r>
-      <w:proofErr w:type="spellEnd"/>
-      <w:r>
-        <w:t xml:space="preserve"> </w:t>
-      </w:r>
-      <w:proofErr w:type="spellStart"/>
-      <w:r>
-        <w:t>ge</w:t>
-      </w:r>
-      <w:proofErr w:type="spellEnd"/>
-    </w:p>
-    <w:p>
-      <w:r>
+    </w:p>
+    <w:p>
+      <w:r>
+        <w:rPr>
+          <w:noProof/>
+        </w:rPr>
         <w:drawing>
           <wp:inline distT="0" distB="0" distL="0" distR="0" wp14:anchorId="77EEC4AF" wp14:editId="1DFC5487">
             <wp:extent cx="5325218" cy="3010320"/>
@@ -1281,6 +1278,9 @@
     </w:p>
     <w:p>
       <w:r>
+        <w:rPr>
+          <w:noProof/>
+        </w:rPr>
         <w:lastRenderedPageBreak/>
         <w:drawing>
           <wp:inline distT="0" distB="0" distL="0" distR="0" wp14:anchorId="744388B2" wp14:editId="5DE003B5">
@@ -1321,6 +1321,9 @@
     </w:p>
     <w:p>
       <w:r>
+        <w:rPr>
+          <w:noProof/>
+        </w:rPr>
         <w:drawing>
           <wp:inline distT="0" distB="0" distL="0" distR="0" wp14:anchorId="75FB1815" wp14:editId="3CD7DBF5">
             <wp:extent cx="5591955" cy="3219899"/>
@@ -1360,6 +1363,9 @@
     </w:p>
     <w:p>
       <w:r>
+        <w:rPr>
+          <w:noProof/>
+        </w:rPr>
         <w:lastRenderedPageBreak/>
         <w:drawing>
           <wp:inline distT="0" distB="0" distL="0" distR="0" wp14:anchorId="401E296F" wp14:editId="60286296">
@@ -1400,6 +1406,9 @@
     </w:p>
     <w:p>
       <w:r>
+        <w:rPr>
+          <w:noProof/>
+        </w:rPr>
         <w:drawing>
           <wp:inline distT="0" distB="0" distL="0" distR="0" wp14:anchorId="085AF77A" wp14:editId="24D4B4C6">
             <wp:extent cx="5943600" cy="3131820"/>
@@ -1439,6 +1448,9 @@
     </w:p>
     <w:p>
       <w:r>
+        <w:rPr>
+          <w:noProof/>
+        </w:rPr>
         <w:lastRenderedPageBreak/>
         <w:drawing>
           <wp:inline distT="0" distB="0" distL="0" distR="0" wp14:anchorId="0F27E547" wp14:editId="08938400">
@@ -1482,6 +1494,9 @@
         <w:ind w:left="360"/>
       </w:pPr>
       <w:r>
+        <w:rPr>
+          <w:noProof/>
+        </w:rPr>
         <w:drawing>
           <wp:inline distT="0" distB="0" distL="0" distR="0" wp14:anchorId="4E2057CF" wp14:editId="539418C3">
             <wp:extent cx="5943600" cy="3252470"/>
@@ -1523,18 +1538,138 @@
       <w:pPr>
         <w:ind w:left="360"/>
       </w:pPr>
+    </w:p>
+    <w:p>
+      <w:r>
+        <w:br w:type="page"/>
+      </w:r>
+    </w:p>
+    <w:p>
+      <w:r>
+        <w:lastRenderedPageBreak/>
+        <w:t>Blade Template Tutorial – II</w:t>
+      </w:r>
+    </w:p>
+    <w:p>
+      <w:r>
+        <w:rPr>
+          <w:noProof/>
+        </w:rPr>
+        <w:drawing>
+          <wp:inline distT="0" distB="0" distL="0" distR="0">
+            <wp:extent cx="5943600" cy="3021965"/>
+            <wp:effectExtent l="0" t="0" r="0" b="6985"/>
+            <wp:docPr id="26" name="Picture 26"/>
+            <wp:cNvGraphicFramePr>
+              <a:graphicFrameLocks xmlns:a="http://schemas.openxmlformats.org/drawingml/2006/main" noChangeAspect="1"/>
+            </wp:cNvGraphicFramePr>
+            <a:graphic xmlns:a="http://schemas.openxmlformats.org/drawingml/2006/main">
+              <a:graphicData uri="http://schemas.openxmlformats.org/drawingml/2006/picture">
+                <pic:pic xmlns:pic="http://schemas.openxmlformats.org/drawingml/2006/picture">
+                  <pic:nvPicPr>
+                    <pic:cNvPr id="0" name="Picture 1"/>
+                    <pic:cNvPicPr>
+                      <a:picLocks noChangeAspect="1" noChangeArrowheads="1"/>
+                    </pic:cNvPicPr>
+                  </pic:nvPicPr>
+                  <pic:blipFill>
+                    <a:blip r:embed="rId29">
+                      <a:extLst>
+                        <a:ext uri="{28A0092B-C50C-407E-A947-70E740481C1C}">
+                          <a14:useLocalDpi xmlns:a14="http://schemas.microsoft.com/office/drawing/2010/main" val="0"/>
+                        </a:ext>
+                      </a:extLst>
+                    </a:blip>
+                    <a:srcRect/>
+                    <a:stretch>
+                      <a:fillRect/>
+                    </a:stretch>
+                  </pic:blipFill>
+                  <pic:spPr bwMode="auto">
+                    <a:xfrm>
+                      <a:off x="0" y="0"/>
+                      <a:ext cx="5943600" cy="3021965"/>
+                    </a:xfrm>
+                    <a:prstGeom prst="rect">
+                      <a:avLst/>
+                    </a:prstGeom>
+                    <a:noFill/>
+                    <a:ln>
+                      <a:noFill/>
+                    </a:ln>
+                  </pic:spPr>
+                </pic:pic>
+              </a:graphicData>
+            </a:graphic>
+          </wp:inline>
+        </w:drawing>
+      </w:r>
+    </w:p>
+    <w:p>
+      <w:r>
+        <w:rPr>
+          <w:noProof/>
+        </w:rPr>
+        <w:drawing>
+          <wp:inline distT="0" distB="0" distL="0" distR="0">
+            <wp:extent cx="5943600" cy="2717165"/>
+            <wp:effectExtent l="0" t="0" r="0" b="6985"/>
+            <wp:docPr id="25" name="Picture 25"/>
+            <wp:cNvGraphicFramePr>
+              <a:graphicFrameLocks xmlns:a="http://schemas.openxmlformats.org/drawingml/2006/main" noChangeAspect="1"/>
+            </wp:cNvGraphicFramePr>
+            <a:graphic xmlns:a="http://schemas.openxmlformats.org/drawingml/2006/main">
+              <a:graphicData uri="http://schemas.openxmlformats.org/drawingml/2006/picture">
+                <pic:pic xmlns:pic="http://schemas.openxmlformats.org/drawingml/2006/picture">
+                  <pic:nvPicPr>
+                    <pic:cNvPr id="0" name="Picture 2"/>
+                    <pic:cNvPicPr>
+                      <a:picLocks noChangeAspect="1" noChangeArrowheads="1"/>
+                    </pic:cNvPicPr>
+                  </pic:nvPicPr>
+                  <pic:blipFill>
+                    <a:blip r:embed="rId30">
+                      <a:extLst>
+                        <a:ext uri="{28A0092B-C50C-407E-A947-70E740481C1C}">
+                          <a14:useLocalDpi xmlns:a14="http://schemas.microsoft.com/office/drawing/2010/main" val="0"/>
+                        </a:ext>
+                      </a:extLst>
+                    </a:blip>
+                    <a:srcRect/>
+                    <a:stretch>
+                      <a:fillRect/>
+                    </a:stretch>
+                  </pic:blipFill>
+                  <pic:spPr bwMode="auto">
+                    <a:xfrm>
+                      <a:off x="0" y="0"/>
+                      <a:ext cx="5943600" cy="2717165"/>
+                    </a:xfrm>
+                    <a:prstGeom prst="rect">
+                      <a:avLst/>
+                    </a:prstGeom>
+                    <a:noFill/>
+                    <a:ln>
+                      <a:noFill/>
+                    </a:ln>
+                  </pic:spPr>
+                </pic:pic>
+              </a:graphicData>
+            </a:graphic>
+          </wp:inline>
+        </w:drawing>
+      </w:r>
+    </w:p>
+    <w:p/>
+    <w:p>
+      <w:pPr>
+        <w:ind w:left="360"/>
+      </w:pPr>
+      <w:r>
+        <w:t>13:29</w:t>
+      </w:r>
       <w:bookmarkStart w:id="0" w:name="_GoBack"/>
       <w:bookmarkEnd w:id="0"/>
-    </w:p>
-    <w:p>
-      <w:r>
-        <w:br w:type="page"/>
-      </w:r>
-    </w:p>
-    <w:p>
-      <w:pPr>
-        <w:ind w:left="360"/>
-      </w:pPr>
     </w:p>
     <w:sectPr>
       <w:pgSz w:w="12240" w:h="15840"/>
@@ -1547,8 +1682,8 @@
 </file>
 
 <file path=word/numbering.xml><?xml version="1.0" encoding="utf-8"?>
-<w:numbering xmlns:wpc="http://schemas.microsoft.com/office/word/2010/wordprocessingCanvas" xmlns:cx="http://schemas.microsoft.com/office/drawing/2014/chartex" xmlns:mc="http://schemas.openxmlformats.org/markup-compatibility/2006" xmlns:o="urn:schemas-microsoft-com:office:office" xmlns:r="http://schemas.openxmlformats.org/officeDocument/2006/relationships" xmlns:m="http://schemas.openxmlformats.org/officeDocument/2006/math" xmlns:v="urn:schemas-microsoft-com:vml" xmlns:wp14="http://schemas.microsoft.com/office/word/2010/wordprocessingDrawing" xmlns:wp="http://schemas.openxmlformats.org/drawingml/2006/wordprocessingDrawing" xmlns:w10="urn:schemas-microsoft-com:office:word" xmlns:w="http://schemas.openxmlformats.org/wordprocessingml/2006/main" xmlns:w14="http://schemas.microsoft.com/office/word/2010/wordml" xmlns:w15="http://schemas.microsoft.com/office/word/2012/wordml" xmlns:w16se="http://schemas.microsoft.com/office/word/2015/wordml/symex" xmlns:wpg="http://schemas.microsoft.com/office/word/2010/wordprocessingGroup" xmlns:wpi="http://schemas.microsoft.com/office/word/2010/wordprocessingInk" xmlns:wne="http://schemas.microsoft.com/office/word/2006/wordml" xmlns:wps="http://schemas.microsoft.com/office/word/2010/wordprocessingShape" mc:Ignorable="w14 w15 w16se wp14">
-  <w:abstractNum w:abstractNumId="0" w15:restartNumberingAfterBreak="0">
+<w:numbering xmlns:wpc="http://schemas.microsoft.com/office/word/2010/wordprocessingCanvas" xmlns:mc="http://schemas.openxmlformats.org/markup-compatibility/2006" xmlns:o="urn:schemas-microsoft-com:office:office" xmlns:r="http://schemas.openxmlformats.org/officeDocument/2006/relationships" xmlns:m="http://schemas.openxmlformats.org/officeDocument/2006/math" xmlns:v="urn:schemas-microsoft-com:vml" xmlns:wp14="http://schemas.microsoft.com/office/word/2010/wordprocessingDrawing" xmlns:wp="http://schemas.openxmlformats.org/drawingml/2006/wordprocessingDrawing" xmlns:w10="urn:schemas-microsoft-com:office:word" xmlns:w="http://schemas.openxmlformats.org/wordprocessingml/2006/main" xmlns:w14="http://schemas.microsoft.com/office/word/2010/wordml" xmlns:w15="http://schemas.microsoft.com/office/word/2012/wordml" xmlns:wpg="http://schemas.microsoft.com/office/word/2010/wordprocessingGroup" xmlns:wpi="http://schemas.microsoft.com/office/word/2010/wordprocessingInk" xmlns:wne="http://schemas.microsoft.com/office/word/2006/wordml" xmlns:wps="http://schemas.microsoft.com/office/word/2010/wordprocessingShape" mc:Ignorable="w14 w15 wp14">
+  <w:abstractNum w:abstractNumId="0">
     <w:nsid w:val="18C14BE7"/>
     <w:multiLevelType w:val="hybridMultilevel"/>
     <w:tmpl w:val="3BB26DB8"/>
@@ -1667,7 +1802,7 @@
 </file>
 
 <file path=word/styles.xml><?xml version="1.0" encoding="utf-8"?>
-<w:styles xmlns:mc="http://schemas.openxmlformats.org/markup-compatibility/2006" xmlns:r="http://schemas.openxmlformats.org/officeDocument/2006/relationships" xmlns:w="http://schemas.openxmlformats.org/wordprocessingml/2006/main" xmlns:w14="http://schemas.microsoft.com/office/word/2010/wordml" xmlns:w15="http://schemas.microsoft.com/office/word/2012/wordml" xmlns:w16se="http://schemas.microsoft.com/office/word/2015/wordml/symex" mc:Ignorable="w14 w15 w16se">
+<w:styles xmlns:mc="http://schemas.openxmlformats.org/markup-compatibility/2006" xmlns:r="http://schemas.openxmlformats.org/officeDocument/2006/relationships" xmlns:w="http://schemas.openxmlformats.org/wordprocessingml/2006/main" xmlns:w14="http://schemas.microsoft.com/office/word/2010/wordml" xmlns:w15="http://schemas.microsoft.com/office/word/2012/wordml" mc:Ignorable="w14 w15">
   <w:docDefaults>
     <w:rPrDefault>
       <w:rPr>

--- a/notes.docx
+++ b/notes.docx
@@ -1,6 +1,6 @@
 
 <file path=word/document.xml><?xml version="1.0" encoding="utf-8"?>
-<w:document xmlns:wpc="http://schemas.microsoft.com/office/word/2010/wordprocessingCanvas" xmlns:mc="http://schemas.openxmlformats.org/markup-compatibility/2006" xmlns:o="urn:schemas-microsoft-com:office:office" xmlns:r="http://schemas.openxmlformats.org/officeDocument/2006/relationships" xmlns:m="http://schemas.openxmlformats.org/officeDocument/2006/math" xmlns:v="urn:schemas-microsoft-com:vml" xmlns:wp14="http://schemas.microsoft.com/office/word/2010/wordprocessingDrawing" xmlns:wp="http://schemas.openxmlformats.org/drawingml/2006/wordprocessingDrawing" xmlns:w10="urn:schemas-microsoft-com:office:word" xmlns:w="http://schemas.openxmlformats.org/wordprocessingml/2006/main" xmlns:w14="http://schemas.microsoft.com/office/word/2010/wordml" xmlns:w15="http://schemas.microsoft.com/office/word/2012/wordml" xmlns:wpg="http://schemas.microsoft.com/office/word/2010/wordprocessingGroup" xmlns:wpi="http://schemas.microsoft.com/office/word/2010/wordprocessingInk" xmlns:wne="http://schemas.microsoft.com/office/word/2006/wordml" xmlns:wps="http://schemas.microsoft.com/office/word/2010/wordprocessingShape" mc:Ignorable="w14 w15 wp14">
+<w:document xmlns:wpc="http://schemas.microsoft.com/office/word/2010/wordprocessingCanvas" xmlns:cx="http://schemas.microsoft.com/office/drawing/2014/chartex" xmlns:mc="http://schemas.openxmlformats.org/markup-compatibility/2006" xmlns:o="urn:schemas-microsoft-com:office:office" xmlns:r="http://schemas.openxmlformats.org/officeDocument/2006/relationships" xmlns:m="http://schemas.openxmlformats.org/officeDocument/2006/math" xmlns:v="urn:schemas-microsoft-com:vml" xmlns:wp14="http://schemas.microsoft.com/office/word/2010/wordprocessingDrawing" xmlns:wp="http://schemas.openxmlformats.org/drawingml/2006/wordprocessingDrawing" xmlns:w10="urn:schemas-microsoft-com:office:word" xmlns:w="http://schemas.openxmlformats.org/wordprocessingml/2006/main" xmlns:w14="http://schemas.microsoft.com/office/word/2010/wordml" xmlns:w15="http://schemas.microsoft.com/office/word/2012/wordml" xmlns:w16se="http://schemas.microsoft.com/office/word/2015/wordml/symex" xmlns:wpg="http://schemas.microsoft.com/office/word/2010/wordprocessingGroup" xmlns:wpi="http://schemas.microsoft.com/office/word/2010/wordprocessingInk" xmlns:wne="http://schemas.microsoft.com/office/word/2006/wordml" xmlns:wps="http://schemas.microsoft.com/office/word/2010/wordprocessingShape" mc:Ignorable="w14 w15 w16se wp14">
   <w:body>
     <w:p>
       <w:r>
@@ -38,6 +38,7 @@
       <w:r>
         <w:rPr>
           <w:noProof/>
+          <w:lang w:val="en-GB" w:eastAsia="en-GB"/>
         </w:rPr>
         <w:drawing>
           <wp:inline distT="0" distB="0" distL="0" distR="0" wp14:anchorId="1E62D94B" wp14:editId="2BB74306">
@@ -55,7 +56,7 @@
                     <pic:cNvPicPr/>
                   </pic:nvPicPr>
                   <pic:blipFill>
-                    <a:blip r:embed="rId5"/>
+                    <a:blip r:embed="rId6"/>
                     <a:stretch>
                       <a:fillRect/>
                     </a:stretch>
@@ -154,6 +155,7 @@
       <w:r>
         <w:rPr>
           <w:noProof/>
+          <w:lang w:val="en-GB" w:eastAsia="en-GB"/>
         </w:rPr>
         <w:drawing>
           <wp:inline distT="0" distB="0" distL="0" distR="0" wp14:anchorId="676A80F8" wp14:editId="4626B83B">
@@ -171,7 +173,7 @@
                     <pic:cNvPicPr/>
                   </pic:nvPicPr>
                   <pic:blipFill>
-                    <a:blip r:embed="rId6"/>
+                    <a:blip r:embed="rId7"/>
                     <a:stretch>
                       <a:fillRect/>
                     </a:stretch>
@@ -196,6 +198,7 @@
       <w:r>
         <w:rPr>
           <w:noProof/>
+          <w:lang w:val="en-GB" w:eastAsia="en-GB"/>
         </w:rPr>
         <w:lastRenderedPageBreak/>
         <w:drawing>
@@ -214,7 +217,7 @@
                     <pic:cNvPicPr/>
                   </pic:nvPicPr>
                   <pic:blipFill>
-                    <a:blip r:embed="rId7"/>
+                    <a:blip r:embed="rId8"/>
                     <a:stretch>
                       <a:fillRect/>
                     </a:stretch>
@@ -326,6 +329,7 @@
       <w:r>
         <w:rPr>
           <w:noProof/>
+          <w:lang w:val="en-GB" w:eastAsia="en-GB"/>
         </w:rPr>
         <w:drawing>
           <wp:inline distT="0" distB="0" distL="0" distR="0" wp14:anchorId="457AC22E" wp14:editId="24FF8B55">
@@ -343,7 +347,7 @@
                     <pic:cNvPicPr/>
                   </pic:nvPicPr>
                   <pic:blipFill>
-                    <a:blip r:embed="rId8"/>
+                    <a:blip r:embed="rId9"/>
                     <a:stretch>
                       <a:fillRect/>
                     </a:stretch>
@@ -395,6 +399,7 @@
       <w:r>
         <w:rPr>
           <w:noProof/>
+          <w:lang w:val="en-GB" w:eastAsia="en-GB"/>
         </w:rPr>
         <w:drawing>
           <wp:inline distT="0" distB="0" distL="0" distR="0" wp14:anchorId="0F2BBAEF" wp14:editId="70571CB0">
@@ -412,7 +417,7 @@
                     <pic:cNvPicPr/>
                   </pic:nvPicPr>
                   <pic:blipFill>
-                    <a:blip r:embed="rId9"/>
+                    <a:blip r:embed="rId10"/>
                     <a:stretch>
                       <a:fillRect/>
                     </a:stretch>
@@ -440,6 +445,7 @@
       <w:r>
         <w:rPr>
           <w:noProof/>
+          <w:lang w:val="en-GB" w:eastAsia="en-GB"/>
         </w:rPr>
         <w:drawing>
           <wp:inline distT="0" distB="0" distL="0" distR="0" wp14:anchorId="396B23DE" wp14:editId="380BA74D">
@@ -457,7 +463,7 @@
                     <pic:cNvPicPr/>
                   </pic:nvPicPr>
                   <pic:blipFill>
-                    <a:blip r:embed="rId10"/>
+                    <a:blip r:embed="rId11"/>
                     <a:stretch>
                       <a:fillRect/>
                     </a:stretch>
@@ -486,6 +492,7 @@
       <w:r>
         <w:rPr>
           <w:noProof/>
+          <w:lang w:val="en-GB" w:eastAsia="en-GB"/>
         </w:rPr>
         <w:lastRenderedPageBreak/>
         <w:drawing>
@@ -504,7 +511,7 @@
                     <pic:cNvPicPr/>
                   </pic:nvPicPr>
                   <pic:blipFill>
-                    <a:blip r:embed="rId11"/>
+                    <a:blip r:embed="rId12"/>
                     <a:stretch>
                       <a:fillRect/>
                     </a:stretch>
@@ -527,6 +534,7 @@
       <w:r>
         <w:rPr>
           <w:noProof/>
+          <w:lang w:val="en-GB" w:eastAsia="en-GB"/>
         </w:rPr>
         <w:drawing>
           <wp:inline distT="0" distB="0" distL="0" distR="0" wp14:anchorId="3FADFEF5" wp14:editId="1DDDD517">
@@ -544,7 +552,7 @@
                     <pic:cNvPicPr/>
                   </pic:nvPicPr>
                   <pic:blipFill>
-                    <a:blip r:embed="rId12"/>
+                    <a:blip r:embed="rId13"/>
                     <a:stretch>
                       <a:fillRect/>
                     </a:stretch>
@@ -584,6 +592,7 @@
       <w:r>
         <w:rPr>
           <w:noProof/>
+          <w:lang w:val="en-GB" w:eastAsia="en-GB"/>
         </w:rPr>
         <w:drawing>
           <wp:inline distT="0" distB="0" distL="0" distR="0" wp14:anchorId="6F958302" wp14:editId="5F7E9952">
@@ -601,7 +610,7 @@
                     <pic:cNvPicPr/>
                   </pic:nvPicPr>
                   <pic:blipFill>
-                    <a:blip r:embed="rId13"/>
+                    <a:blip r:embed="rId14"/>
                     <a:stretch>
                       <a:fillRect/>
                     </a:stretch>
@@ -637,6 +646,7 @@
       <w:r>
         <w:rPr>
           <w:noProof/>
+          <w:lang w:val="en-GB" w:eastAsia="en-GB"/>
         </w:rPr>
         <w:drawing>
           <wp:inline distT="0" distB="0" distL="0" distR="0" wp14:anchorId="015FA103" wp14:editId="509D7F3B">
@@ -654,7 +664,7 @@
                     <pic:cNvPicPr/>
                   </pic:nvPicPr>
                   <pic:blipFill>
-                    <a:blip r:embed="rId14"/>
+                    <a:blip r:embed="rId15"/>
                     <a:stretch>
                       <a:fillRect/>
                     </a:stretch>
@@ -690,6 +700,7 @@
       <w:r>
         <w:rPr>
           <w:noProof/>
+          <w:lang w:val="en-GB" w:eastAsia="en-GB"/>
         </w:rPr>
         <w:lastRenderedPageBreak/>
         <w:drawing>
@@ -708,7 +719,7 @@
                     <pic:cNvPicPr/>
                   </pic:nvPicPr>
                   <pic:blipFill>
-                    <a:blip r:embed="rId15"/>
+                    <a:blip r:embed="rId16"/>
                     <a:stretch>
                       <a:fillRect/>
                     </a:stretch>
@@ -744,6 +755,7 @@
       <w:r>
         <w:rPr>
           <w:noProof/>
+          <w:lang w:val="en-GB" w:eastAsia="en-GB"/>
         </w:rPr>
         <w:drawing>
           <wp:inline distT="0" distB="0" distL="0" distR="0" wp14:anchorId="51667C49" wp14:editId="2C3611E8">
@@ -761,7 +773,7 @@
                     <pic:cNvPicPr/>
                   </pic:nvPicPr>
                   <pic:blipFill>
-                    <a:blip r:embed="rId16"/>
+                    <a:blip r:embed="rId17"/>
                     <a:stretch>
                       <a:fillRect/>
                     </a:stretch>
@@ -789,6 +801,7 @@
       <w:r>
         <w:rPr>
           <w:noProof/>
+          <w:lang w:val="en-GB" w:eastAsia="en-GB"/>
         </w:rPr>
         <w:drawing>
           <wp:inline distT="0" distB="0" distL="0" distR="0" wp14:anchorId="52E1485E" wp14:editId="7A40D689">
@@ -806,7 +819,7 @@
                     <pic:cNvPicPr/>
                   </pic:nvPicPr>
                   <pic:blipFill>
-                    <a:blip r:embed="rId17"/>
+                    <a:blip r:embed="rId18"/>
                     <a:stretch>
                       <a:fillRect/>
                     </a:stretch>
@@ -866,6 +879,7 @@
       <w:r>
         <w:rPr>
           <w:noProof/>
+          <w:lang w:val="en-GB" w:eastAsia="en-GB"/>
         </w:rPr>
         <w:drawing>
           <wp:inline distT="0" distB="0" distL="0" distR="0" wp14:anchorId="29862436" wp14:editId="19BCB34F">
@@ -883,7 +897,7 @@
                     <pic:cNvPicPr/>
                   </pic:nvPicPr>
                   <pic:blipFill>
-                    <a:blip r:embed="rId18"/>
+                    <a:blip r:embed="rId19"/>
                     <a:stretch>
                       <a:fillRect/>
                     </a:stretch>
@@ -911,6 +925,7 @@
       <w:r>
         <w:rPr>
           <w:noProof/>
+          <w:lang w:val="en-GB" w:eastAsia="en-GB"/>
         </w:rPr>
         <w:lastRenderedPageBreak/>
         <w:drawing>
@@ -929,7 +944,7 @@
                     <pic:cNvPicPr/>
                   </pic:nvPicPr>
                   <pic:blipFill>
-                    <a:blip r:embed="rId19"/>
+                    <a:blip r:embed="rId20"/>
                     <a:stretch>
                       <a:fillRect/>
                     </a:stretch>
@@ -1018,6 +1033,7 @@
       <w:r>
         <w:rPr>
           <w:noProof/>
+          <w:lang w:val="en-GB" w:eastAsia="en-GB"/>
         </w:rPr>
         <w:drawing>
           <wp:inline distT="0" distB="0" distL="0" distR="0" wp14:anchorId="168FA653" wp14:editId="1FEC7AD9">
@@ -1035,7 +1051,7 @@
                     <pic:cNvPicPr/>
                   </pic:nvPicPr>
                   <pic:blipFill>
-                    <a:blip r:embed="rId20"/>
+                    <a:blip r:embed="rId21"/>
                     <a:stretch>
                       <a:fillRect/>
                     </a:stretch>
@@ -1060,6 +1076,7 @@
       <w:r>
         <w:rPr>
           <w:noProof/>
+          <w:lang w:val="en-GB" w:eastAsia="en-GB"/>
         </w:rPr>
         <w:lastRenderedPageBreak/>
         <w:drawing>
@@ -1078,7 +1095,7 @@
                     <pic:cNvPicPr/>
                   </pic:nvPicPr>
                   <pic:blipFill>
-                    <a:blip r:embed="rId21"/>
+                    <a:blip r:embed="rId22"/>
                     <a:stretch>
                       <a:fillRect/>
                     </a:stretch>
@@ -1105,8 +1122,13 @@
       <w:pPr>
         <w:ind w:firstLine="720"/>
       </w:pPr>
-      <w:r>
-        <w:t xml:space="preserve">{{  }} -&gt;method </w:t>
+      <w:proofErr w:type="gramStart"/>
+      <w:r>
+        <w:t xml:space="preserve">{{  </w:t>
+      </w:r>
+      <w:proofErr w:type="gramEnd"/>
+      <w:r>
+        <w:t xml:space="preserve">}} -&gt;method </w:t>
       </w:r>
       <w:proofErr w:type="spellStart"/>
       <w:r>
@@ -1194,15 +1216,7 @@
       </w:r>
       <w:proofErr w:type="spellEnd"/>
       <w:r>
-        <w:t xml:space="preserve"> to hum {</w:t>
-      </w:r>
-      <w:proofErr w:type="gramStart"/>
-      <w:r>
-        <w:t>! !}</w:t>
-      </w:r>
-      <w:proofErr w:type="gramEnd"/>
-      <w:r>
-        <w:t xml:space="preserve"> -&gt;</w:t>
+        <w:t xml:space="preserve"> to hum {! !} -&gt;</w:t>
       </w:r>
       <w:proofErr w:type="spellStart"/>
       <w:r>
@@ -1238,6 +1252,7 @@
       <w:r>
         <w:rPr>
           <w:noProof/>
+          <w:lang w:val="en-GB" w:eastAsia="en-GB"/>
         </w:rPr>
         <w:drawing>
           <wp:inline distT="0" distB="0" distL="0" distR="0" wp14:anchorId="77EEC4AF" wp14:editId="1DFC5487">
@@ -1255,7 +1270,7 @@
                     <pic:cNvPicPr/>
                   </pic:nvPicPr>
                   <pic:blipFill>
-                    <a:blip r:embed="rId22"/>
+                    <a:blip r:embed="rId23"/>
                     <a:stretch>
                       <a:fillRect/>
                     </a:stretch>
@@ -1280,6 +1295,7 @@
       <w:r>
         <w:rPr>
           <w:noProof/>
+          <w:lang w:val="en-GB" w:eastAsia="en-GB"/>
         </w:rPr>
         <w:lastRenderedPageBreak/>
         <w:drawing>
@@ -1298,7 +1314,7 @@
                     <pic:cNvPicPr/>
                   </pic:nvPicPr>
                   <pic:blipFill>
-                    <a:blip r:embed="rId23"/>
+                    <a:blip r:embed="rId24"/>
                     <a:stretch>
                       <a:fillRect/>
                     </a:stretch>
@@ -1323,6 +1339,7 @@
       <w:r>
         <w:rPr>
           <w:noProof/>
+          <w:lang w:val="en-GB" w:eastAsia="en-GB"/>
         </w:rPr>
         <w:drawing>
           <wp:inline distT="0" distB="0" distL="0" distR="0" wp14:anchorId="75FB1815" wp14:editId="3CD7DBF5">
@@ -1340,7 +1357,7 @@
                     <pic:cNvPicPr/>
                   </pic:nvPicPr>
                   <pic:blipFill>
-                    <a:blip r:embed="rId24"/>
+                    <a:blip r:embed="rId25"/>
                     <a:stretch>
                       <a:fillRect/>
                     </a:stretch>
@@ -1365,6 +1382,7 @@
       <w:r>
         <w:rPr>
           <w:noProof/>
+          <w:lang w:val="en-GB" w:eastAsia="en-GB"/>
         </w:rPr>
         <w:lastRenderedPageBreak/>
         <w:drawing>
@@ -1383,7 +1401,7 @@
                     <pic:cNvPicPr/>
                   </pic:nvPicPr>
                   <pic:blipFill>
-                    <a:blip r:embed="rId25"/>
+                    <a:blip r:embed="rId26"/>
                     <a:stretch>
                       <a:fillRect/>
                     </a:stretch>
@@ -1408,6 +1426,7 @@
       <w:r>
         <w:rPr>
           <w:noProof/>
+          <w:lang w:val="en-GB" w:eastAsia="en-GB"/>
         </w:rPr>
         <w:drawing>
           <wp:inline distT="0" distB="0" distL="0" distR="0" wp14:anchorId="085AF77A" wp14:editId="24D4B4C6">
@@ -1425,7 +1444,7 @@
                     <pic:cNvPicPr/>
                   </pic:nvPicPr>
                   <pic:blipFill>
-                    <a:blip r:embed="rId26"/>
+                    <a:blip r:embed="rId27"/>
                     <a:stretch>
                       <a:fillRect/>
                     </a:stretch>
@@ -1450,6 +1469,7 @@
       <w:r>
         <w:rPr>
           <w:noProof/>
+          <w:lang w:val="en-GB" w:eastAsia="en-GB"/>
         </w:rPr>
         <w:lastRenderedPageBreak/>
         <w:drawing>
@@ -1468,7 +1488,7 @@
                     <pic:cNvPicPr/>
                   </pic:nvPicPr>
                   <pic:blipFill>
-                    <a:blip r:embed="rId27"/>
+                    <a:blip r:embed="rId28"/>
                     <a:stretch>
                       <a:fillRect/>
                     </a:stretch>
@@ -1496,6 +1516,7 @@
       <w:r>
         <w:rPr>
           <w:noProof/>
+          <w:lang w:val="en-GB" w:eastAsia="en-GB"/>
         </w:rPr>
         <w:drawing>
           <wp:inline distT="0" distB="0" distL="0" distR="0" wp14:anchorId="4E2057CF" wp14:editId="539418C3">
@@ -1513,7 +1534,7 @@
                     <pic:cNvPicPr/>
                   </pic:nvPicPr>
                   <pic:blipFill>
-                    <a:blip r:embed="rId28"/>
+                    <a:blip r:embed="rId29"/>
                     <a:stretch>
                       <a:fillRect/>
                     </a:stretch>
@@ -1554,6 +1575,7 @@
       <w:r>
         <w:rPr>
           <w:noProof/>
+          <w:lang w:val="en-GB" w:eastAsia="en-GB"/>
         </w:rPr>
         <w:drawing>
           <wp:inline distT="0" distB="0" distL="0" distR="0">
@@ -1568,61 +1590,6 @@
                 <pic:pic xmlns:pic="http://schemas.openxmlformats.org/drawingml/2006/picture">
                   <pic:nvPicPr>
                     <pic:cNvPr id="0" name="Picture 1"/>
-                    <pic:cNvPicPr>
-                      <a:picLocks noChangeAspect="1" noChangeArrowheads="1"/>
-                    </pic:cNvPicPr>
-                  </pic:nvPicPr>
-                  <pic:blipFill>
-                    <a:blip r:embed="rId29">
-                      <a:extLst>
-                        <a:ext uri="{28A0092B-C50C-407E-A947-70E740481C1C}">
-                          <a14:useLocalDpi xmlns:a14="http://schemas.microsoft.com/office/drawing/2010/main" val="0"/>
-                        </a:ext>
-                      </a:extLst>
-                    </a:blip>
-                    <a:srcRect/>
-                    <a:stretch>
-                      <a:fillRect/>
-                    </a:stretch>
-                  </pic:blipFill>
-                  <pic:spPr bwMode="auto">
-                    <a:xfrm>
-                      <a:off x="0" y="0"/>
-                      <a:ext cx="5943600" cy="3021965"/>
-                    </a:xfrm>
-                    <a:prstGeom prst="rect">
-                      <a:avLst/>
-                    </a:prstGeom>
-                    <a:noFill/>
-                    <a:ln>
-                      <a:noFill/>
-                    </a:ln>
-                  </pic:spPr>
-                </pic:pic>
-              </a:graphicData>
-            </a:graphic>
-          </wp:inline>
-        </w:drawing>
-      </w:r>
-    </w:p>
-    <w:p>
-      <w:r>
-        <w:rPr>
-          <w:noProof/>
-        </w:rPr>
-        <w:drawing>
-          <wp:inline distT="0" distB="0" distL="0" distR="0">
-            <wp:extent cx="5943600" cy="2717165"/>
-            <wp:effectExtent l="0" t="0" r="0" b="6985"/>
-            <wp:docPr id="25" name="Picture 25"/>
-            <wp:cNvGraphicFramePr>
-              <a:graphicFrameLocks xmlns:a="http://schemas.openxmlformats.org/drawingml/2006/main" noChangeAspect="1"/>
-            </wp:cNvGraphicFramePr>
-            <a:graphic xmlns:a="http://schemas.openxmlformats.org/drawingml/2006/main">
-              <a:graphicData uri="http://schemas.openxmlformats.org/drawingml/2006/picture">
-                <pic:pic xmlns:pic="http://schemas.openxmlformats.org/drawingml/2006/picture">
-                  <pic:nvPicPr>
-                    <pic:cNvPr id="0" name="Picture 2"/>
                     <pic:cNvPicPr>
                       <a:picLocks noChangeAspect="1" noChangeArrowheads="1"/>
                     </pic:cNvPicPr>
@@ -1643,7 +1610,7 @@
                   <pic:spPr bwMode="auto">
                     <a:xfrm>
                       <a:off x="0" y="0"/>
-                      <a:ext cx="5943600" cy="2717165"/>
+                      <a:ext cx="5943600" cy="3021965"/>
                     </a:xfrm>
                     <a:prstGeom prst="rect">
                       <a:avLst/>
@@ -1660,14 +1627,110 @@
         </w:drawing>
       </w:r>
     </w:p>
+    <w:p>
+      <w:r>
+        <w:rPr>
+          <w:noProof/>
+          <w:lang w:val="en-GB" w:eastAsia="en-GB"/>
+        </w:rPr>
+        <w:drawing>
+          <wp:inline distT="0" distB="0" distL="0" distR="0">
+            <wp:extent cx="5943600" cy="2717165"/>
+            <wp:effectExtent l="0" t="0" r="0" b="6985"/>
+            <wp:docPr id="25" name="Picture 25"/>
+            <wp:cNvGraphicFramePr>
+              <a:graphicFrameLocks xmlns:a="http://schemas.openxmlformats.org/drawingml/2006/main" noChangeAspect="1"/>
+            </wp:cNvGraphicFramePr>
+            <a:graphic xmlns:a="http://schemas.openxmlformats.org/drawingml/2006/main">
+              <a:graphicData uri="http://schemas.openxmlformats.org/drawingml/2006/picture">
+                <pic:pic xmlns:pic="http://schemas.openxmlformats.org/drawingml/2006/picture">
+                  <pic:nvPicPr>
+                    <pic:cNvPr id="0" name="Picture 2"/>
+                    <pic:cNvPicPr>
+                      <a:picLocks noChangeAspect="1" noChangeArrowheads="1"/>
+                    </pic:cNvPicPr>
+                  </pic:nvPicPr>
+                  <pic:blipFill>
+                    <a:blip r:embed="rId31">
+                      <a:extLst>
+                        <a:ext uri="{28A0092B-C50C-407E-A947-70E740481C1C}">
+                          <a14:useLocalDpi xmlns:a14="http://schemas.microsoft.com/office/drawing/2010/main" val="0"/>
+                        </a:ext>
+                      </a:extLst>
+                    </a:blip>
+                    <a:srcRect/>
+                    <a:stretch>
+                      <a:fillRect/>
+                    </a:stretch>
+                  </pic:blipFill>
+                  <pic:spPr bwMode="auto">
+                    <a:xfrm>
+                      <a:off x="0" y="0"/>
+                      <a:ext cx="5943600" cy="2717165"/>
+                    </a:xfrm>
+                    <a:prstGeom prst="rect">
+                      <a:avLst/>
+                    </a:prstGeom>
+                    <a:noFill/>
+                    <a:ln>
+                      <a:noFill/>
+                    </a:ln>
+                  </pic:spPr>
+                </pic:pic>
+              </a:graphicData>
+            </a:graphic>
+          </wp:inline>
+        </w:drawing>
+      </w:r>
+    </w:p>
     <w:p/>
     <w:p>
       <w:pPr>
         <w:ind w:left="360"/>
       </w:pPr>
       <w:r>
-        <w:t>13:29</w:t>
-      </w:r>
+        <w:lastRenderedPageBreak/>
+        <w:drawing>
+          <wp:inline distT="0" distB="0" distL="0" distR="0" wp14:anchorId="1F0A9665" wp14:editId="0028C6DC">
+            <wp:extent cx="5943600" cy="2607310"/>
+            <wp:effectExtent l="0" t="0" r="0" b="2540"/>
+            <wp:docPr id="27" name="Picture 27"/>
+            <wp:cNvGraphicFramePr>
+              <a:graphicFrameLocks xmlns:a="http://schemas.openxmlformats.org/drawingml/2006/main" noChangeAspect="1"/>
+            </wp:cNvGraphicFramePr>
+            <a:graphic xmlns:a="http://schemas.openxmlformats.org/drawingml/2006/main">
+              <a:graphicData uri="http://schemas.openxmlformats.org/drawingml/2006/picture">
+                <pic:pic xmlns:pic="http://schemas.openxmlformats.org/drawingml/2006/picture">
+                  <pic:nvPicPr>
+                    <pic:cNvPr id="1" name=""/>
+                    <pic:cNvPicPr/>
+                  </pic:nvPicPr>
+                  <pic:blipFill>
+                    <a:blip r:embed="rId32"/>
+                    <a:stretch>
+                      <a:fillRect/>
+                    </a:stretch>
+                  </pic:blipFill>
+                  <pic:spPr>
+                    <a:xfrm>
+                      <a:off x="0" y="0"/>
+                      <a:ext cx="5943600" cy="2607310"/>
+                    </a:xfrm>
+                    <a:prstGeom prst="rect">
+                      <a:avLst/>
+                    </a:prstGeom>
+                  </pic:spPr>
+                </pic:pic>
+              </a:graphicData>
+            </a:graphic>
+          </wp:inline>
+        </w:drawing>
+      </w:r>
+    </w:p>
+    <w:p>
+      <w:pPr>
+        <w:ind w:left="360"/>
+      </w:pPr>
       <w:bookmarkStart w:id="0" w:name="_GoBack"/>
       <w:bookmarkEnd w:id="0"/>
     </w:p>
@@ -1682,8 +1745,8 @@
 </file>
 
 <file path=word/numbering.xml><?xml version="1.0" encoding="utf-8"?>
-<w:numbering xmlns:wpc="http://schemas.microsoft.com/office/word/2010/wordprocessingCanvas" xmlns:mc="http://schemas.openxmlformats.org/markup-compatibility/2006" xmlns:o="urn:schemas-microsoft-com:office:office" xmlns:r="http://schemas.openxmlformats.org/officeDocument/2006/relationships" xmlns:m="http://schemas.openxmlformats.org/officeDocument/2006/math" xmlns:v="urn:schemas-microsoft-com:vml" xmlns:wp14="http://schemas.microsoft.com/office/word/2010/wordprocessingDrawing" xmlns:wp="http://schemas.openxmlformats.org/drawingml/2006/wordprocessingDrawing" xmlns:w10="urn:schemas-microsoft-com:office:word" xmlns:w="http://schemas.openxmlformats.org/wordprocessingml/2006/main" xmlns:w14="http://schemas.microsoft.com/office/word/2010/wordml" xmlns:w15="http://schemas.microsoft.com/office/word/2012/wordml" xmlns:wpg="http://schemas.microsoft.com/office/word/2010/wordprocessingGroup" xmlns:wpi="http://schemas.microsoft.com/office/word/2010/wordprocessingInk" xmlns:wne="http://schemas.microsoft.com/office/word/2006/wordml" xmlns:wps="http://schemas.microsoft.com/office/word/2010/wordprocessingShape" mc:Ignorable="w14 w15 wp14">
-  <w:abstractNum w:abstractNumId="0">
+<w:numbering xmlns:wpc="http://schemas.microsoft.com/office/word/2010/wordprocessingCanvas" xmlns:cx="http://schemas.microsoft.com/office/drawing/2014/chartex" xmlns:mc="http://schemas.openxmlformats.org/markup-compatibility/2006" xmlns:o="urn:schemas-microsoft-com:office:office" xmlns:r="http://schemas.openxmlformats.org/officeDocument/2006/relationships" xmlns:m="http://schemas.openxmlformats.org/officeDocument/2006/math" xmlns:v="urn:schemas-microsoft-com:vml" xmlns:wp14="http://schemas.microsoft.com/office/word/2010/wordprocessingDrawing" xmlns:wp="http://schemas.openxmlformats.org/drawingml/2006/wordprocessingDrawing" xmlns:w10="urn:schemas-microsoft-com:office:word" xmlns:w="http://schemas.openxmlformats.org/wordprocessingml/2006/main" xmlns:w14="http://schemas.microsoft.com/office/word/2010/wordml" xmlns:w15="http://schemas.microsoft.com/office/word/2012/wordml" xmlns:w16se="http://schemas.microsoft.com/office/word/2015/wordml/symex" xmlns:wpg="http://schemas.microsoft.com/office/word/2010/wordprocessingGroup" xmlns:wpi="http://schemas.microsoft.com/office/word/2010/wordprocessingInk" xmlns:wne="http://schemas.microsoft.com/office/word/2006/wordml" xmlns:wps="http://schemas.microsoft.com/office/word/2010/wordprocessingShape" mc:Ignorable="w14 w15 w16se wp14">
+  <w:abstractNum w:abstractNumId="0" w15:restartNumberingAfterBreak="0">
     <w:nsid w:val="18C14BE7"/>
     <w:multiLevelType w:val="hybridMultilevel"/>
     <w:tmpl w:val="3BB26DB8"/>
@@ -1802,7 +1865,7 @@
 </file>
 
 <file path=word/styles.xml><?xml version="1.0" encoding="utf-8"?>
-<w:styles xmlns:mc="http://schemas.openxmlformats.org/markup-compatibility/2006" xmlns:r="http://schemas.openxmlformats.org/officeDocument/2006/relationships" xmlns:w="http://schemas.openxmlformats.org/wordprocessingml/2006/main" xmlns:w14="http://schemas.microsoft.com/office/word/2010/wordml" xmlns:w15="http://schemas.microsoft.com/office/word/2012/wordml" mc:Ignorable="w14 w15">
+<w:styles xmlns:mc="http://schemas.openxmlformats.org/markup-compatibility/2006" xmlns:r="http://schemas.openxmlformats.org/officeDocument/2006/relationships" xmlns:w="http://schemas.openxmlformats.org/wordprocessingml/2006/main" xmlns:w14="http://schemas.microsoft.com/office/word/2010/wordml" xmlns:w15="http://schemas.microsoft.com/office/word/2012/wordml" xmlns:w16se="http://schemas.microsoft.com/office/word/2015/wordml/symex" mc:Ignorable="w14 w15 w16se">
   <w:docDefaults>
     <w:rPrDefault>
       <w:rPr>
@@ -2495,4 +2558,16 @@
     </a:ext>
   </a:extLst>
 </a:theme>
+</file>
+
+<file path=customXml/item1.xml><?xml version="1.0" encoding="utf-8"?>
+<b:Sources xmlns:b="http://schemas.openxmlformats.org/officeDocument/2006/bibliography" xmlns="http://schemas.openxmlformats.org/officeDocument/2006/bibliography" SelectedStyle="\APASixthEditionOfficeOnline.xsl" StyleName="APA" Version="6"/>
+</file>
+
+<file path=customXml/itemProps1.xml><?xml version="1.0" encoding="utf-8"?>
+<ds:datastoreItem xmlns:ds="http://schemas.openxmlformats.org/officeDocument/2006/customXml" ds:itemID="{36156789-E9E8-4FF3-A456-68B3AB288CD6}">
+  <ds:schemaRefs>
+    <ds:schemaRef ds:uri="http://schemas.openxmlformats.org/officeDocument/2006/bibliography"/>
+  </ds:schemaRefs>
+</ds:datastoreItem>
 </file>